--- a/训练中心创客交叉融合空间建设/admin/2015春季计划/创新发展部工作规划.docx
+++ b/训练中心创客交叉融合空间建设/admin/2015春季计划/创新发展部工作规划.docx
@@ -6,32 +6,37 @@
       <w:pPr>
         <w:jc w:val="center"/>
         <w:rPr>
-          <w:sz w:val="32"/>
+          <w:b/>
+          <w:sz w:val="36"/>
         </w:rPr>
       </w:pPr>
       <w:r>
         <w:rPr>
           <w:rFonts w:hint="eastAsia"/>
-          <w:sz w:val="32"/>
+          <w:b/>
+          <w:sz w:val="36"/>
         </w:rPr>
         <w:t>创新</w:t>
       </w:r>
       <w:r>
         <w:rPr>
-          <w:sz w:val="32"/>
+          <w:b/>
+          <w:sz w:val="36"/>
         </w:rPr>
         <w:t>发展部</w:t>
       </w:r>
       <w:r>
         <w:rPr>
           <w:rFonts w:hint="eastAsia"/>
-          <w:sz w:val="32"/>
+          <w:b/>
+          <w:sz w:val="36"/>
         </w:rPr>
         <w:t>工作</w:t>
       </w:r>
       <w:r>
         <w:rPr>
-          <w:sz w:val="32"/>
+          <w:b/>
+          <w:sz w:val="36"/>
         </w:rPr>
         <w:t>规划</w:t>
       </w:r>
@@ -86,28 +91,83 @@
         <w:rPr>
           <w:sz w:val="24"/>
         </w:rPr>
-        <w:t>清华大学</w:t>
-      </w:r>
-      <w:r>
-        <w:rPr>
-          <w:sz w:val="24"/>
-        </w:rPr>
-        <w:t>“</w:t>
-      </w:r>
-      <w:r>
-        <w:rPr>
+        <w:t>清华大学三创</w:t>
+      </w:r>
+      <w:r>
+        <w:rPr>
+          <w:rFonts w:hint="eastAsia"/>
+          <w:sz w:val="24"/>
+        </w:rPr>
+        <w:t>教育</w:t>
+      </w:r>
+      <w:r>
+        <w:rPr>
+          <w:sz w:val="24"/>
+        </w:rPr>
+        <w:t>顶层设计</w:t>
+      </w:r>
+      <w:r>
+        <w:rPr>
+          <w:rFonts w:hint="eastAsia"/>
+          <w:sz w:val="24"/>
+        </w:rPr>
+        <w:t>规划</w:t>
+      </w:r>
+      <w:r>
+        <w:rPr>
+          <w:rFonts w:hint="eastAsia"/>
+          <w:sz w:val="24"/>
+        </w:rPr>
+        <w:t>，</w:t>
+      </w:r>
+      <w:r>
+        <w:rPr>
+          <w:rFonts w:hint="eastAsia"/>
+          <w:sz w:val="24"/>
+        </w:rPr>
+        <w:t>面向</w:t>
+      </w:r>
+      <w:r>
+        <w:rPr>
+          <w:sz w:val="24"/>
+        </w:rPr>
+        <w:t>全校各院系</w:t>
+      </w:r>
+      <w:r>
+        <w:rPr>
+          <w:rFonts w:hint="eastAsia"/>
+          <w:sz w:val="24"/>
+        </w:rPr>
+        <w:t>和合作</w:t>
+      </w:r>
+      <w:r>
+        <w:rPr>
+          <w:sz w:val="24"/>
+        </w:rPr>
+        <w:t>单位，</w:t>
+      </w:r>
+      <w:r>
+        <w:rPr>
+          <w:rFonts w:hint="eastAsia"/>
+          <w:sz w:val="24"/>
+        </w:rPr>
+        <w:t>建立</w:t>
+      </w:r>
+      <w:r>
+        <w:rPr>
+          <w:sz w:val="24"/>
+        </w:rPr>
+        <w:t>健全</w:t>
+      </w:r>
+      <w:r>
+        <w:rPr>
+          <w:rFonts w:hint="eastAsia"/>
           <w:sz w:val="24"/>
         </w:rPr>
         <w:t>三创</w:t>
       </w:r>
       <w:r>
         <w:rPr>
-          <w:sz w:val="24"/>
-        </w:rPr>
-        <w:t>”</w:t>
-      </w:r>
-      <w:r>
-        <w:rPr>
           <w:rFonts w:hint="eastAsia"/>
           <w:sz w:val="24"/>
         </w:rPr>
@@ -115,66 +175,52 @@
       </w:r>
       <w:r>
         <w:rPr>
-          <w:sz w:val="24"/>
-        </w:rPr>
-        <w:t>顶层设计</w:t>
-      </w:r>
-      <w:r>
-        <w:rPr>
-          <w:rFonts w:hint="eastAsia"/>
-          <w:sz w:val="24"/>
-        </w:rPr>
-        <w:t>规划</w:t>
-      </w:r>
-      <w:r>
-        <w:rPr>
-          <w:rFonts w:hint="eastAsia"/>
+          <w:rFonts w:hint="eastAsia"/>
+          <w:sz w:val="24"/>
+        </w:rPr>
+        <w:t>运行</w:t>
+      </w:r>
+      <w:r>
+        <w:rPr>
+          <w:sz w:val="24"/>
+        </w:rPr>
+        <w:t>机制</w:t>
+      </w:r>
+      <w:r>
+        <w:rPr>
           <w:sz w:val="24"/>
         </w:rPr>
         <w:t>，</w:t>
       </w:r>
       <w:r>
         <w:rPr>
-          <w:rFonts w:hint="eastAsia"/>
-          <w:sz w:val="24"/>
-        </w:rPr>
-        <w:t>面向</w:t>
-      </w:r>
-      <w:r>
-        <w:rPr>
-          <w:sz w:val="24"/>
-        </w:rPr>
-        <w:t>全校各院系</w:t>
-      </w:r>
-      <w:r>
-        <w:rPr>
-          <w:rFonts w:hint="eastAsia"/>
-          <w:sz w:val="24"/>
-        </w:rPr>
-        <w:t>和合作</w:t>
-      </w:r>
-      <w:r>
-        <w:rPr>
-          <w:sz w:val="24"/>
-        </w:rPr>
-        <w:t>单位，</w:t>
-      </w:r>
-      <w:r>
-        <w:rPr>
-          <w:rFonts w:hint="eastAsia"/>
-          <w:sz w:val="24"/>
-        </w:rPr>
-        <w:t>建立</w:t>
-      </w:r>
-      <w:r>
-        <w:rPr>
-          <w:sz w:val="24"/>
-        </w:rPr>
-        <w:t>健全</w:t>
-      </w:r>
-      <w:r>
-        <w:rPr>
-          <w:rFonts w:hint="eastAsia"/>
+          <w:sz w:val="24"/>
+        </w:rPr>
+        <w:t>服务</w:t>
+      </w:r>
+      <w:r>
+        <w:rPr>
+          <w:rFonts w:hint="eastAsia"/>
+          <w:sz w:val="24"/>
+        </w:rPr>
+        <w:t>于</w:t>
+      </w:r>
+      <w:r>
+        <w:rPr>
+          <w:rFonts w:hint="eastAsia"/>
+          <w:sz w:val="24"/>
+        </w:rPr>
+        <w:t>校内</w:t>
+      </w:r>
+      <w:r>
+        <w:rPr>
+          <w:rFonts w:hint="eastAsia"/>
+          <w:sz w:val="24"/>
+        </w:rPr>
+        <w:t>各类</w:t>
+      </w:r>
+      <w:r>
+        <w:rPr>
           <w:sz w:val="24"/>
         </w:rPr>
         <w:t>三创</w:t>
@@ -191,32 +237,20 @@
           <w:rFonts w:hint="eastAsia"/>
           <w:sz w:val="24"/>
         </w:rPr>
-        <w:t>运行</w:t>
-      </w:r>
-      <w:r>
-        <w:rPr>
-          <w:sz w:val="24"/>
-        </w:rPr>
-        <w:t>机制</w:t>
-      </w:r>
-      <w:r>
-        <w:rPr>
-          <w:rFonts w:hint="eastAsia"/>
-          <w:sz w:val="24"/>
-        </w:rPr>
-        <w:t>和</w:t>
-      </w:r>
-      <w:r>
-        <w:rPr>
-          <w:sz w:val="24"/>
-        </w:rPr>
-        <w:t>管理办法</w:t>
-      </w:r>
-      <w:r>
-        <w:rPr>
-          <w:sz w:val="24"/>
-        </w:rPr>
-        <w:t>，满足</w:t>
+        <w:t>工作</w:t>
+      </w:r>
+      <w:r>
+        <w:rPr>
+          <w:rFonts w:hint="eastAsia"/>
+          <w:sz w:val="24"/>
+        </w:rPr>
+        <w:t>，</w:t>
+      </w:r>
+      <w:r>
+        <w:rPr>
+          <w:sz w:val="24"/>
+        </w:rPr>
+        <w:t>满足</w:t>
       </w:r>
       <w:proofErr w:type="spellStart"/>
       <w:r>
@@ -354,15 +388,7 @@
           <w:b/>
           <w:sz w:val="24"/>
         </w:rPr>
-        <w:t>服务</w:t>
-      </w:r>
-      <w:r>
-        <w:rPr>
-          <w:rFonts w:hint="eastAsia"/>
-          <w:b/>
-          <w:sz w:val="24"/>
-        </w:rPr>
-        <w:t>对象</w:t>
+        <w:t>工作规划</w:t>
       </w:r>
     </w:p>
     <w:p>
@@ -398,85 +424,256 @@
           <w:rFonts w:hint="eastAsia"/>
           <w:sz w:val="24"/>
         </w:rPr>
+        <w:t>继续</w:t>
+      </w:r>
+      <w:r>
+        <w:rPr>
+          <w:rFonts w:hint="eastAsia"/>
+          <w:sz w:val="24"/>
+        </w:rPr>
+        <w:t>完善</w:t>
+      </w:r>
+      <w:r>
+        <w:rPr>
+          <w:sz w:val="24"/>
+        </w:rPr>
+        <w:t>中心现有三创课程</w:t>
+      </w:r>
+      <w:r>
+        <w:rPr>
+          <w:rFonts w:hint="eastAsia"/>
+          <w:sz w:val="24"/>
+        </w:rPr>
+        <w:t>的</w:t>
+      </w:r>
+      <w:r>
+        <w:rPr>
+          <w:rFonts w:hint="eastAsia"/>
+          <w:sz w:val="24"/>
+        </w:rPr>
+        <w:t>教学环节</w:t>
+      </w:r>
+      <w:r>
+        <w:rPr>
+          <w:sz w:val="24"/>
+        </w:rPr>
+        <w:t>，</w:t>
+      </w:r>
+      <w:r>
+        <w:rPr>
+          <w:rFonts w:hint="eastAsia"/>
+          <w:sz w:val="24"/>
+        </w:rPr>
+        <w:t>与相关</w:t>
+      </w:r>
+      <w:r>
+        <w:rPr>
+          <w:sz w:val="24"/>
+        </w:rPr>
+        <w:t>院系</w:t>
+      </w:r>
+      <w:r>
+        <w:rPr>
+          <w:rFonts w:hint="eastAsia"/>
+          <w:sz w:val="24"/>
+        </w:rPr>
+        <w:t>、</w:t>
+      </w:r>
+      <w:r>
+        <w:rPr>
+          <w:sz w:val="24"/>
+        </w:rPr>
+        <w:t>企业</w:t>
+      </w:r>
+      <w:r>
+        <w:rPr>
+          <w:rFonts w:hint="eastAsia"/>
+          <w:sz w:val="24"/>
+        </w:rPr>
+        <w:t>和</w:t>
+      </w:r>
+      <w:r>
+        <w:rPr>
+          <w:rFonts w:hint="eastAsia"/>
+          <w:sz w:val="24"/>
+        </w:rPr>
+        <w:t>机构</w:t>
+      </w:r>
+      <w:r>
+        <w:rPr>
+          <w:rFonts w:hint="eastAsia"/>
+          <w:sz w:val="24"/>
+        </w:rPr>
+        <w:t>合作</w:t>
+      </w:r>
+      <w:r>
+        <w:rPr>
+          <w:rFonts w:hint="eastAsia"/>
+          <w:sz w:val="24"/>
+        </w:rPr>
+        <w:t>建设</w:t>
+      </w:r>
+      <w:r>
+        <w:rPr>
+          <w:sz w:val="24"/>
+        </w:rPr>
+        <w:t>新的三创课程</w:t>
+      </w:r>
+      <w:r>
+        <w:rPr>
+          <w:rFonts w:hint="eastAsia"/>
+          <w:sz w:val="24"/>
+        </w:rPr>
+        <w:t>和</w:t>
+      </w:r>
+      <w:r>
+        <w:rPr>
+          <w:sz w:val="24"/>
+        </w:rPr>
+        <w:t>系列讲座</w:t>
+      </w:r>
+      <w:r>
+        <w:rPr>
+          <w:rFonts w:hint="eastAsia"/>
+          <w:sz w:val="24"/>
+        </w:rPr>
+        <w:t>，</w:t>
+      </w:r>
+      <w:r>
+        <w:rPr>
+          <w:sz w:val="24"/>
+        </w:rPr>
+        <w:t>包括</w:t>
+      </w:r>
+      <w:r>
+        <w:rPr>
+          <w:rFonts w:hint="eastAsia"/>
+          <w:sz w:val="24"/>
+        </w:rPr>
+        <w:t>：创业</w:t>
+      </w:r>
+      <w:r>
+        <w:rPr>
+          <w:sz w:val="24"/>
+        </w:rPr>
+        <w:t>导引</w:t>
+      </w:r>
+      <w:r>
+        <w:rPr>
+          <w:rFonts w:hint="eastAsia"/>
+          <w:sz w:val="24"/>
+        </w:rPr>
+        <w:t>、</w:t>
+      </w:r>
+      <w:r>
+        <w:rPr>
+          <w:sz w:val="24"/>
+        </w:rPr>
+        <w:t>创造性思维</w:t>
+      </w:r>
+      <w:r>
+        <w:rPr>
+          <w:rFonts w:hint="eastAsia"/>
+          <w:sz w:val="24"/>
+        </w:rPr>
+        <w:t>与</w:t>
+      </w:r>
+      <w:r>
+        <w:rPr>
+          <w:sz w:val="24"/>
+        </w:rPr>
+        <w:t>创新方法</w:t>
+      </w:r>
+      <w:r>
+        <w:rPr>
+          <w:sz w:val="24"/>
+        </w:rPr>
+        <w:t>、</w:t>
+      </w:r>
+      <w:r>
+        <w:rPr>
+          <w:rFonts w:hint="eastAsia"/>
+          <w:sz w:val="24"/>
+        </w:rPr>
+        <w:t>设计</w:t>
+      </w:r>
+      <w:r>
+        <w:rPr>
+          <w:sz w:val="24"/>
+        </w:rPr>
+        <w:t>与实现</w:t>
+      </w:r>
+      <w:r>
+        <w:rPr>
+          <w:rFonts w:hint="eastAsia"/>
+          <w:sz w:val="24"/>
+        </w:rPr>
+        <w:t>、</w:t>
+      </w:r>
+      <w:r>
+        <w:rPr>
+          <w:sz w:val="24"/>
+        </w:rPr>
+        <w:t>智能硬件开发</w:t>
+      </w:r>
+      <w:r>
+        <w:rPr>
+          <w:rFonts w:hint="eastAsia"/>
+          <w:sz w:val="24"/>
+        </w:rPr>
+        <w:t>等</w:t>
+      </w:r>
+      <w:r>
+        <w:rPr>
+          <w:rFonts w:hint="eastAsia"/>
+          <w:sz w:val="24"/>
+        </w:rPr>
+        <w:t>；</w:t>
+      </w:r>
+      <w:r>
+        <w:rPr>
+          <w:sz w:val="24"/>
+        </w:rPr>
+        <w:t>做好</w:t>
+      </w:r>
+      <w:r>
+        <w:rPr>
+          <w:rFonts w:hint="eastAsia"/>
+          <w:sz w:val="24"/>
+        </w:rPr>
+        <w:t>校内</w:t>
+      </w:r>
+      <w:r>
+        <w:rPr>
+          <w:sz w:val="24"/>
+        </w:rPr>
+        <w:t>院系</w:t>
+      </w:r>
+      <w:r>
+        <w:rPr>
+          <w:rFonts w:hint="eastAsia"/>
+          <w:sz w:val="24"/>
+        </w:rPr>
         <w:t>三创</w:t>
       </w:r>
       <w:r>
         <w:rPr>
           <w:sz w:val="24"/>
         </w:rPr>
-        <w:t>课程：</w:t>
-      </w:r>
-      <w:r>
-        <w:rPr>
-          <w:rFonts w:hint="eastAsia"/>
-          <w:sz w:val="24"/>
-        </w:rPr>
-        <w:t>创业</w:t>
-      </w:r>
-      <w:r>
-        <w:rPr>
-          <w:sz w:val="24"/>
-        </w:rPr>
-        <w:t>导引</w:t>
-      </w:r>
-      <w:r>
-        <w:rPr>
-          <w:rFonts w:hint="eastAsia"/>
-          <w:sz w:val="24"/>
-        </w:rPr>
-        <w:t>、跨学科系统</w:t>
-      </w:r>
-      <w:r>
-        <w:rPr>
-          <w:sz w:val="24"/>
-        </w:rPr>
-        <w:t>集成设计挑战、创造性思维与创新方法、</w:t>
-      </w:r>
-      <w:r>
-        <w:rPr>
-          <w:rFonts w:hint="eastAsia"/>
-          <w:sz w:val="24"/>
-        </w:rPr>
-        <w:t>设计</w:t>
-      </w:r>
-      <w:r>
-        <w:rPr>
-          <w:sz w:val="24"/>
-        </w:rPr>
-        <w:t>与实现</w:t>
-      </w:r>
-      <w:r>
-        <w:rPr>
-          <w:rFonts w:hint="eastAsia"/>
-          <w:sz w:val="24"/>
-        </w:rPr>
-        <w:t>、合作开发（</w:t>
-      </w:r>
-      <w:r>
-        <w:rPr>
-          <w:sz w:val="24"/>
-        </w:rPr>
-        <w:t>校内、企业）课程</w:t>
-      </w:r>
-      <w:r>
-        <w:rPr>
-          <w:rFonts w:hint="eastAsia"/>
-          <w:sz w:val="24"/>
-        </w:rPr>
-        <w:t>以及</w:t>
-      </w:r>
-      <w:r>
-        <w:rPr>
-          <w:rFonts w:hint="eastAsia"/>
-          <w:sz w:val="24"/>
-        </w:rPr>
-        <w:t>其他</w:t>
-      </w:r>
-      <w:r>
-        <w:rPr>
-          <w:sz w:val="24"/>
-        </w:rPr>
-        <w:t>院系</w:t>
+        <w:t>课程</w:t>
+      </w:r>
+      <w:r>
+        <w:rPr>
+          <w:rFonts w:hint="eastAsia"/>
+          <w:sz w:val="24"/>
+        </w:rPr>
+        <w:t>和</w:t>
+      </w:r>
+      <w:r>
+        <w:rPr>
+          <w:sz w:val="24"/>
+        </w:rPr>
+        <w:t>课程实践环节</w:t>
       </w:r>
       <w:r>
         <w:rPr>
@@ -490,13 +687,53 @@
           <w:rFonts w:hint="eastAsia"/>
           <w:sz w:val="24"/>
         </w:rPr>
-        <w:t>三创</w:t>
-      </w:r>
-      <w:r>
-        <w:rPr>
-          <w:sz w:val="24"/>
-        </w:rPr>
-        <w:t>课程</w:t>
+        <w:t>支撑</w:t>
+      </w:r>
+      <w:r>
+        <w:rPr>
+          <w:sz w:val="24"/>
+        </w:rPr>
+        <w:t>服务工作</w:t>
+      </w:r>
+      <w:r>
+        <w:rPr>
+          <w:rFonts w:hint="eastAsia"/>
+          <w:sz w:val="24"/>
+        </w:rPr>
+        <w:t>（</w:t>
+      </w:r>
+      <w:r>
+        <w:rPr>
+          <w:sz w:val="24"/>
+        </w:rPr>
+        <w:t>跨学科集成设计挑战</w:t>
+      </w:r>
+      <w:r>
+        <w:rPr>
+          <w:rFonts w:hint="eastAsia"/>
+          <w:sz w:val="24"/>
+        </w:rPr>
+        <w:t>、</w:t>
+      </w:r>
+      <w:r>
+        <w:rPr>
+          <w:rFonts w:hint="eastAsia"/>
+          <w:sz w:val="24"/>
+        </w:rPr>
+        <w:t>创造性思维与创新方法</w:t>
+      </w:r>
+      <w:r>
+        <w:rPr>
+          <w:rFonts w:hint="eastAsia"/>
+          <w:sz w:val="24"/>
+        </w:rPr>
+        <w:t>等</w:t>
+      </w:r>
+      <w:r>
+        <w:rPr>
+          <w:sz w:val="24"/>
+        </w:rPr>
+        <w:t>）</w:t>
       </w:r>
       <w:r>
         <w:rPr>
@@ -537,7 +774,47 @@
         <w:rPr>
           <w:sz w:val="24"/>
         </w:rPr>
-        <w:t>三创活动：</w:t>
+        <w:t>策划、组织</w:t>
+      </w:r>
+      <w:r>
+        <w:rPr>
+          <w:rFonts w:hint="eastAsia"/>
+          <w:sz w:val="24"/>
+        </w:rPr>
+        <w:t>和</w:t>
+      </w:r>
+      <w:r>
+        <w:rPr>
+          <w:sz w:val="24"/>
+        </w:rPr>
+        <w:t>宣传</w:t>
+      </w:r>
+      <w:r>
+        <w:rPr>
+          <w:rFonts w:hint="eastAsia"/>
+          <w:sz w:val="24"/>
+        </w:rPr>
+        <w:t>中心</w:t>
+      </w:r>
+      <w:r>
+        <w:rPr>
+          <w:sz w:val="24"/>
+        </w:rPr>
+        <w:t>三创系列活动，</w:t>
+      </w:r>
+      <w:r>
+        <w:rPr>
+          <w:rFonts w:hint="eastAsia"/>
+          <w:sz w:val="24"/>
+        </w:rPr>
+        <w:t>包括</w:t>
+      </w:r>
+      <w:r>
+        <w:rPr>
+          <w:rFonts w:hint="eastAsia"/>
+          <w:sz w:val="24"/>
+        </w:rPr>
+        <w:t>：</w:t>
       </w:r>
       <w:proofErr w:type="gramStart"/>
       <w:r>
@@ -606,77 +883,135 @@
       <w:proofErr w:type="gramStart"/>
       <w:r>
         <w:rPr>
+          <w:rFonts w:hint="eastAsia"/>
           <w:sz w:val="24"/>
         </w:rPr>
         <w:t>创客</w:t>
       </w:r>
       <w:r>
         <w:rPr>
-          <w:rFonts w:hint="eastAsia"/>
-          <w:sz w:val="24"/>
-        </w:rPr>
-        <w:t>师资</w:t>
+          <w:sz w:val="24"/>
+        </w:rPr>
+        <w:t>夏令营</w:t>
       </w:r>
       <w:proofErr w:type="gramEnd"/>
       <w:r>
         <w:rPr>
           <w:sz w:val="24"/>
         </w:rPr>
-        <w:t>培训、</w:t>
+        <w:t>、</w:t>
+      </w:r>
+      <w:r>
+        <w:rPr>
+          <w:rFonts w:hint="eastAsia"/>
+          <w:sz w:val="24"/>
+        </w:rPr>
+        <w:t>工程</w:t>
+      </w:r>
+      <w:r>
+        <w:rPr>
+          <w:sz w:val="24"/>
+        </w:rPr>
+        <w:t>训练综合能力竞赛</w:t>
+      </w:r>
+      <w:r>
+        <w:rPr>
+          <w:rFonts w:hint="eastAsia"/>
+          <w:sz w:val="24"/>
+        </w:rPr>
+        <w:t>等</w:t>
+      </w:r>
+      <w:r>
+        <w:rPr>
+          <w:rFonts w:hint="eastAsia"/>
+          <w:sz w:val="24"/>
+        </w:rPr>
+        <w:t>；</w:t>
+      </w:r>
+      <w:r>
+        <w:rPr>
+          <w:sz w:val="24"/>
+        </w:rPr>
+        <w:t>做好</w:t>
+      </w:r>
+      <w:r>
+        <w:rPr>
+          <w:rFonts w:hint="eastAsia"/>
+          <w:sz w:val="24"/>
+        </w:rPr>
+        <w:t>校内各类</w:t>
+      </w:r>
+      <w:r>
+        <w:rPr>
+          <w:sz w:val="24"/>
+        </w:rPr>
+        <w:t>科技竞赛</w:t>
+      </w:r>
+      <w:r>
+        <w:rPr>
+          <w:rFonts w:hint="eastAsia"/>
+          <w:sz w:val="24"/>
+        </w:rPr>
+        <w:t>的</w:t>
+      </w:r>
+      <w:r>
+        <w:rPr>
+          <w:rFonts w:hint="eastAsia"/>
+          <w:sz w:val="24"/>
+        </w:rPr>
+        <w:t>支撑</w:t>
+      </w:r>
+      <w:r>
+        <w:rPr>
+          <w:sz w:val="24"/>
+        </w:rPr>
+        <w:t>服务工作</w:t>
+      </w:r>
+      <w:r>
+        <w:rPr>
+          <w:rFonts w:hint="eastAsia"/>
+          <w:sz w:val="24"/>
+        </w:rPr>
+        <w:t>（</w:t>
+      </w:r>
+      <w:r>
+        <w:rPr>
+          <w:sz w:val="24"/>
+        </w:rPr>
+        <w:t>挑战杯、机械</w:t>
+      </w:r>
+      <w:r>
+        <w:rPr>
+          <w:rFonts w:hint="eastAsia"/>
+          <w:sz w:val="24"/>
+        </w:rPr>
+        <w:t>创新</w:t>
+      </w:r>
+      <w:r>
+        <w:rPr>
+          <w:sz w:val="24"/>
+        </w:rPr>
+        <w:t>设计大赛、节能减</w:t>
       </w:r>
       <w:proofErr w:type="gramStart"/>
       <w:r>
         <w:rPr>
-          <w:rFonts w:hint="eastAsia"/>
-          <w:sz w:val="24"/>
-        </w:rPr>
-        <w:t>创客</w:t>
-      </w:r>
-      <w:r>
-        <w:rPr>
-          <w:sz w:val="24"/>
-        </w:rPr>
-        <w:t>夏令营</w:t>
+          <w:sz w:val="24"/>
+        </w:rPr>
+        <w:t>排大赛</w:t>
       </w:r>
       <w:proofErr w:type="gramEnd"/>
       <w:r>
         <w:rPr>
           <w:sz w:val="24"/>
         </w:rPr>
-        <w:t>、</w:t>
-      </w:r>
-      <w:r>
-        <w:rPr>
-          <w:rFonts w:hint="eastAsia"/>
-          <w:sz w:val="24"/>
-        </w:rPr>
-        <w:t>工程</w:t>
-      </w:r>
-      <w:r>
-        <w:rPr>
-          <w:sz w:val="24"/>
-        </w:rPr>
-        <w:t>训练综合能力竞赛、</w:t>
-      </w:r>
-      <w:r>
-        <w:rPr>
-          <w:rFonts w:hint="eastAsia"/>
-          <w:sz w:val="24"/>
-        </w:rPr>
-        <w:t>校内</w:t>
-      </w:r>
-      <w:r>
-        <w:rPr>
-          <w:rFonts w:hint="eastAsia"/>
-          <w:sz w:val="24"/>
-        </w:rPr>
-        <w:t>各类</w:t>
-      </w:r>
-      <w:r>
-        <w:rPr>
-          <w:sz w:val="24"/>
-        </w:rPr>
-        <w:t>科技竞赛等。</w:t>
+        <w:t>等）</w:t>
+      </w:r>
+      <w:r>
+        <w:rPr>
+          <w:sz w:val="24"/>
+        </w:rPr>
+        <w:t>。</w:t>
       </w:r>
     </w:p>
     <w:p>
@@ -709,16 +1044,105 @@
       </w:r>
       <w:r>
         <w:rPr>
-          <w:sz w:val="24"/>
-        </w:rPr>
-        <w:t>三创项目</w:t>
-      </w:r>
-      <w:r>
-        <w:rPr>
-          <w:rFonts w:hint="eastAsia"/>
-          <w:sz w:val="24"/>
-        </w:rPr>
-        <w:t>：</w:t>
+          <w:rFonts w:hint="eastAsia"/>
+          <w:sz w:val="24"/>
+        </w:rPr>
+        <w:t>加强</w:t>
+      </w:r>
+      <w:r>
+        <w:rPr>
+          <w:rFonts w:hint="eastAsia"/>
+          <w:sz w:val="24"/>
+        </w:rPr>
+        <w:t>中心三</w:t>
+      </w:r>
+      <w:proofErr w:type="gramStart"/>
+      <w:r>
+        <w:rPr>
+          <w:rFonts w:hint="eastAsia"/>
+          <w:sz w:val="24"/>
+        </w:rPr>
+        <w:t>创</w:t>
+      </w:r>
+      <w:r>
+        <w:rPr>
+          <w:sz w:val="24"/>
+        </w:rPr>
+        <w:t>项目</w:t>
+      </w:r>
+      <w:proofErr w:type="gramEnd"/>
+      <w:r>
+        <w:rPr>
+          <w:sz w:val="24"/>
+        </w:rPr>
+        <w:t>的</w:t>
+      </w:r>
+      <w:r>
+        <w:rPr>
+          <w:rFonts w:hint="eastAsia"/>
+          <w:sz w:val="24"/>
+        </w:rPr>
+        <w:t>组织申报</w:t>
+      </w:r>
+      <w:r>
+        <w:rPr>
+          <w:sz w:val="24"/>
+        </w:rPr>
+        <w:t>、</w:t>
+      </w:r>
+      <w:r>
+        <w:rPr>
+          <w:rFonts w:hint="eastAsia"/>
+          <w:sz w:val="24"/>
+        </w:rPr>
+        <w:t>中期</w:t>
+      </w:r>
+      <w:r>
+        <w:rPr>
+          <w:sz w:val="24"/>
+        </w:rPr>
+        <w:t>检查、</w:t>
+      </w:r>
+      <w:r>
+        <w:rPr>
+          <w:rFonts w:hint="eastAsia"/>
+          <w:sz w:val="24"/>
+        </w:rPr>
+        <w:t>年终</w:t>
+      </w:r>
+      <w:r>
+        <w:rPr>
+          <w:rFonts w:hint="eastAsia"/>
+          <w:sz w:val="24"/>
+        </w:rPr>
+        <w:t>结题</w:t>
+      </w:r>
+      <w:r>
+        <w:rPr>
+          <w:sz w:val="24"/>
+        </w:rPr>
+        <w:t>和</w:t>
+      </w:r>
+      <w:r>
+        <w:rPr>
+          <w:rFonts w:hint="eastAsia"/>
+          <w:sz w:val="24"/>
+        </w:rPr>
+        <w:t>成果转化工作</w:t>
+      </w:r>
+      <w:r>
+        <w:rPr>
+          <w:rFonts w:hint="eastAsia"/>
+          <w:sz w:val="24"/>
+        </w:rPr>
+        <w:t>，</w:t>
+      </w:r>
+      <w:r>
+        <w:rPr>
+          <w:rFonts w:hint="eastAsia"/>
+          <w:sz w:val="24"/>
+        </w:rPr>
+        <w:t>包括：</w:t>
       </w:r>
       <w:r>
         <w:rPr>
@@ -728,6 +1152,19 @@
       </w:r>
       <w:r>
         <w:rPr>
+          <w:rFonts w:hint="eastAsia"/>
+          <w:sz w:val="24"/>
+        </w:rPr>
+        <w:t>项目</w:t>
+      </w:r>
+      <w:r>
+        <w:rPr>
+          <w:sz w:val="24"/>
+        </w:rPr>
+        <w:t>、</w:t>
+      </w:r>
+      <w:r>
+        <w:rPr>
           <w:sz w:val="24"/>
         </w:rPr>
         <w:t>创新创业训练项目、</w:t>
@@ -756,10 +1193,366 @@
         <w:rPr>
           <w:sz w:val="24"/>
         </w:rPr>
+        <w:t>项目</w:t>
+      </w:r>
+      <w:r>
+        <w:rPr>
+          <w:rFonts w:hint="eastAsia"/>
+          <w:sz w:val="24"/>
+        </w:rPr>
+        <w:t>；</w:t>
+      </w:r>
+      <w:r>
+        <w:rPr>
+          <w:sz w:val="24"/>
+        </w:rPr>
+        <w:t>做好</w:t>
+      </w:r>
+      <w:r>
+        <w:rPr>
+          <w:rFonts w:hint="eastAsia"/>
+          <w:sz w:val="24"/>
+        </w:rPr>
+        <w:t>校内</w:t>
+      </w:r>
+      <w:r>
+        <w:rPr>
+          <w:sz w:val="24"/>
+        </w:rPr>
+        <w:t>三</w:t>
+      </w:r>
+      <w:proofErr w:type="gramStart"/>
+      <w:r>
+        <w:rPr>
+          <w:sz w:val="24"/>
+        </w:rPr>
+        <w:t>创</w:t>
+      </w:r>
+      <w:r>
+        <w:rPr>
+          <w:rFonts w:hint="eastAsia"/>
+          <w:sz w:val="24"/>
+        </w:rPr>
+        <w:t>项目</w:t>
+      </w:r>
+      <w:proofErr w:type="gramEnd"/>
+      <w:r>
+        <w:rPr>
+          <w:rFonts w:hint="eastAsia"/>
+          <w:sz w:val="24"/>
+        </w:rPr>
+        <w:t>的</w:t>
+      </w:r>
+      <w:r>
+        <w:rPr>
+          <w:sz w:val="24"/>
+        </w:rPr>
+        <w:t>支撑服务工作</w:t>
+      </w:r>
+      <w:r>
+        <w:rPr>
+          <w:rFonts w:hint="eastAsia"/>
+          <w:sz w:val="24"/>
+        </w:rPr>
+        <w:t>（</w:t>
+      </w:r>
+      <w:r>
+        <w:rPr>
+          <w:rFonts w:hint="eastAsia"/>
+          <w:sz w:val="24"/>
+        </w:rPr>
+        <w:t>SRT</w:t>
+      </w:r>
+      <w:r>
+        <w:rPr>
+          <w:sz w:val="24"/>
+        </w:rPr>
         <w:t>项目、</w:t>
       </w:r>
       <w:r>
         <w:rPr>
+          <w:sz w:val="24"/>
+        </w:rPr>
+        <w:t>X-Lab</w:t>
+      </w:r>
+      <w:r>
+        <w:rPr>
+          <w:sz w:val="24"/>
+        </w:rPr>
+        <w:t>创业项目</w:t>
+      </w:r>
+      <w:r>
+        <w:rPr>
+          <w:rFonts w:hint="eastAsia"/>
+          <w:sz w:val="24"/>
+        </w:rPr>
+        <w:t>等</w:t>
+      </w:r>
+      <w:r>
+        <w:rPr>
+          <w:sz w:val="24"/>
+        </w:rPr>
+        <w:t>）</w:t>
+      </w:r>
+      <w:r>
+        <w:rPr>
+          <w:sz w:val="24"/>
+        </w:rPr>
+        <w:t>。</w:t>
+      </w:r>
+      <w:r>
+        <w:rPr>
+          <w:rFonts w:hint="eastAsia"/>
+          <w:sz w:val="24"/>
+        </w:rPr>
+        <w:t>同时与相关</w:t>
+      </w:r>
+      <w:r>
+        <w:rPr>
+          <w:sz w:val="24"/>
+        </w:rPr>
+        <w:t>企业</w:t>
+      </w:r>
+      <w:r>
+        <w:rPr>
+          <w:rFonts w:hint="eastAsia"/>
+          <w:sz w:val="24"/>
+        </w:rPr>
+        <w:t>和机构</w:t>
+      </w:r>
+      <w:r>
+        <w:rPr>
+          <w:rFonts w:hint="eastAsia"/>
+          <w:sz w:val="24"/>
+        </w:rPr>
+        <w:t>广泛</w:t>
+      </w:r>
+      <w:r>
+        <w:rPr>
+          <w:sz w:val="24"/>
+        </w:rPr>
+        <w:t>合作，</w:t>
+      </w:r>
+      <w:r>
+        <w:rPr>
+          <w:rFonts w:hint="eastAsia"/>
+          <w:sz w:val="24"/>
+        </w:rPr>
+        <w:t>积极</w:t>
+      </w:r>
+      <w:r>
+        <w:rPr>
+          <w:sz w:val="24"/>
+        </w:rPr>
+        <w:t>拓展新的项目</w:t>
+      </w:r>
+      <w:r>
+        <w:rPr>
+          <w:rFonts w:hint="eastAsia"/>
+          <w:sz w:val="24"/>
+        </w:rPr>
+        <w:t>来源</w:t>
+      </w:r>
+      <w:r>
+        <w:rPr>
+          <w:sz w:val="24"/>
+        </w:rPr>
+        <w:t>。</w:t>
+      </w:r>
+      <w:r>
+        <w:rPr>
+          <w:sz w:val="24"/>
+        </w:rPr>
+        <w:t xml:space="preserve"> </w:t>
+      </w:r>
+    </w:p>
+    <w:p>
+      <w:pPr>
+        <w:spacing w:line="400" w:lineRule="exact"/>
+        <w:rPr>
+          <w:sz w:val="24"/>
+        </w:rPr>
+      </w:pPr>
+      <w:r>
+        <w:rPr>
+          <w:rFonts w:hint="eastAsia"/>
+          <w:sz w:val="24"/>
+        </w:rPr>
+        <w:t>（</w:t>
+      </w:r>
+      <w:r>
+        <w:rPr>
+          <w:rFonts w:hint="eastAsia"/>
+          <w:sz w:val="24"/>
+        </w:rPr>
+        <w:t>4</w:t>
+      </w:r>
+      <w:r>
+        <w:rPr>
+          <w:rFonts w:hint="eastAsia"/>
+          <w:sz w:val="24"/>
+        </w:rPr>
+        <w:t>）</w:t>
+      </w:r>
+      <w:r>
+        <w:rPr>
+          <w:rFonts w:hint="eastAsia"/>
+          <w:sz w:val="24"/>
+        </w:rPr>
+        <w:t>建立</w:t>
+      </w:r>
+      <w:r>
+        <w:rPr>
+          <w:sz w:val="24"/>
+        </w:rPr>
+        <w:t>中心</w:t>
+      </w:r>
+      <w:r>
+        <w:rPr>
+          <w:rFonts w:hint="eastAsia"/>
+          <w:sz w:val="24"/>
+        </w:rPr>
+        <w:t>创新</w:t>
+      </w:r>
+      <w:r>
+        <w:rPr>
+          <w:sz w:val="24"/>
+        </w:rPr>
+        <w:t>创业</w:t>
+      </w:r>
+      <w:r>
+        <w:rPr>
+          <w:rFonts w:hint="eastAsia"/>
+          <w:sz w:val="24"/>
+        </w:rPr>
+        <w:t>团队</w:t>
+      </w:r>
+      <w:r>
+        <w:rPr>
+          <w:sz w:val="24"/>
+        </w:rPr>
+        <w:t>的</w:t>
+      </w:r>
+      <w:r>
+        <w:rPr>
+          <w:rFonts w:hint="eastAsia"/>
+          <w:sz w:val="24"/>
+        </w:rPr>
+        <w:t>遴选</w:t>
+      </w:r>
+      <w:r>
+        <w:rPr>
+          <w:sz w:val="24"/>
+        </w:rPr>
+        <w:t>、</w:t>
+      </w:r>
+      <w:r>
+        <w:rPr>
+          <w:rFonts w:hint="eastAsia"/>
+          <w:sz w:val="24"/>
+        </w:rPr>
+        <w:t>孵化</w:t>
+      </w:r>
+      <w:r>
+        <w:rPr>
+          <w:sz w:val="24"/>
+        </w:rPr>
+        <w:t>和退出机制，</w:t>
+      </w:r>
+      <w:r>
+        <w:rPr>
+          <w:rFonts w:hint="eastAsia"/>
+          <w:sz w:val="24"/>
+        </w:rPr>
+        <w:t>完善</w:t>
+      </w:r>
+      <w:r>
+        <w:rPr>
+          <w:sz w:val="24"/>
+        </w:rPr>
+        <w:t>团队的</w:t>
+      </w:r>
+      <w:r>
+        <w:rPr>
+          <w:rFonts w:hint="eastAsia"/>
+          <w:sz w:val="24"/>
+        </w:rPr>
+        <w:t>技术支持</w:t>
+      </w:r>
+      <w:r>
+        <w:rPr>
+          <w:sz w:val="24"/>
+        </w:rPr>
+        <w:t>、</w:t>
+      </w:r>
+      <w:r>
+        <w:rPr>
+          <w:rFonts w:hint="eastAsia"/>
+          <w:sz w:val="24"/>
+        </w:rPr>
+        <w:lastRenderedPageBreak/>
+        <w:t>资源</w:t>
+      </w:r>
+      <w:r>
+        <w:rPr>
+          <w:sz w:val="24"/>
+        </w:rPr>
+        <w:t>对接和场地</w:t>
+      </w:r>
+      <w:r>
+        <w:rPr>
+          <w:rFonts w:hint="eastAsia"/>
+          <w:sz w:val="24"/>
+        </w:rPr>
+        <w:t>设备</w:t>
+      </w:r>
+      <w:r>
+        <w:rPr>
+          <w:sz w:val="24"/>
+        </w:rPr>
+        <w:t>管理</w:t>
+      </w:r>
+      <w:r>
+        <w:rPr>
+          <w:rFonts w:hint="eastAsia"/>
+          <w:sz w:val="24"/>
+        </w:rPr>
+        <w:t>制度，</w:t>
+      </w:r>
+      <w:r>
+        <w:rPr>
+          <w:sz w:val="24"/>
+        </w:rPr>
+        <w:t>包括：创新社、</w:t>
+      </w:r>
+      <w:r>
+        <w:rPr>
+          <w:rFonts w:hint="eastAsia"/>
+          <w:sz w:val="24"/>
+        </w:rPr>
+        <w:t>创业</w:t>
+      </w:r>
+      <w:r>
+        <w:rPr>
+          <w:sz w:val="24"/>
+        </w:rPr>
+        <w:t>训练基地等；做好</w:t>
+      </w:r>
+      <w:r>
+        <w:rPr>
+          <w:rFonts w:hint="eastAsia"/>
+          <w:sz w:val="24"/>
+        </w:rPr>
+        <w:t>校内三创</w:t>
+      </w:r>
+      <w:r>
+        <w:rPr>
+          <w:sz w:val="24"/>
+        </w:rPr>
+        <w:t>团队的支撑服务工作（</w:t>
+      </w:r>
+      <w:r>
+        <w:rPr>
           <w:rFonts w:hint="eastAsia"/>
           <w:sz w:val="24"/>
         </w:rPr>
@@ -776,27 +1569,127 @@
           <w:rFonts w:hint="eastAsia"/>
           <w:sz w:val="24"/>
         </w:rPr>
-        <w:t>及</w:t>
-      </w:r>
-      <w:r>
-        <w:rPr>
-          <w:rFonts w:hint="eastAsia"/>
-          <w:sz w:val="24"/>
-        </w:rPr>
-        <w:t>X-Lab</w:t>
-      </w:r>
-      <w:r>
-        <w:rPr>
-          <w:rFonts w:hint="eastAsia"/>
-          <w:sz w:val="24"/>
-        </w:rPr>
-        <w:t>创新创业</w:t>
-      </w:r>
-      <w:r>
-        <w:rPr>
-          <w:sz w:val="24"/>
-        </w:rPr>
-        <w:t>项目</w:t>
+        <w:t>兴趣</w:t>
+      </w:r>
+      <w:r>
+        <w:rPr>
+          <w:sz w:val="24"/>
+        </w:rPr>
+        <w:t>团队</w:t>
+      </w:r>
+      <w:r>
+        <w:rPr>
+          <w:rFonts w:hint="eastAsia"/>
+          <w:sz w:val="24"/>
+        </w:rPr>
+        <w:t>等</w:t>
+      </w:r>
+      <w:r>
+        <w:rPr>
+          <w:sz w:val="24"/>
+        </w:rPr>
+        <w:t>）。</w:t>
+      </w:r>
+    </w:p>
+    <w:p>
+      <w:pPr>
+        <w:spacing w:line="400" w:lineRule="exact"/>
+        <w:rPr>
+          <w:sz w:val="24"/>
+        </w:rPr>
+      </w:pPr>
+      <w:r>
+        <w:rPr>
+          <w:rFonts w:hint="eastAsia"/>
+          <w:sz w:val="24"/>
+        </w:rPr>
+        <w:t>（</w:t>
+      </w:r>
+      <w:r>
+        <w:rPr>
+          <w:rFonts w:hint="eastAsia"/>
+          <w:sz w:val="24"/>
+        </w:rPr>
+        <w:t>5</w:t>
+      </w:r>
+      <w:r>
+        <w:rPr>
+          <w:rFonts w:hint="eastAsia"/>
+          <w:sz w:val="24"/>
+        </w:rPr>
+        <w:t>）</w:t>
+      </w:r>
+      <w:r>
+        <w:rPr>
+          <w:rFonts w:hint="eastAsia"/>
+          <w:sz w:val="24"/>
+        </w:rPr>
+        <w:t>分阶段</w:t>
+      </w:r>
+      <w:r>
+        <w:rPr>
+          <w:rFonts w:hint="eastAsia"/>
+          <w:sz w:val="24"/>
+        </w:rPr>
+        <w:t>建设</w:t>
+      </w:r>
+      <w:r>
+        <w:rPr>
+          <w:rFonts w:hint="eastAsia"/>
+          <w:sz w:val="24"/>
+        </w:rPr>
+        <w:t>中心三创教育</w:t>
+      </w:r>
+      <w:r>
+        <w:rPr>
+          <w:sz w:val="24"/>
+        </w:rPr>
+        <w:t>信息</w:t>
+      </w:r>
+      <w:r>
+        <w:rPr>
+          <w:rFonts w:hint="eastAsia"/>
+          <w:sz w:val="24"/>
+        </w:rPr>
+        <w:t>化</w:t>
+      </w:r>
+      <w:r>
+        <w:rPr>
+          <w:sz w:val="24"/>
+        </w:rPr>
+        <w:t>服务</w:t>
+      </w:r>
+      <w:r>
+        <w:rPr>
+          <w:sz w:val="24"/>
+        </w:rPr>
+        <w:t>平台</w:t>
+      </w:r>
+      <w:r>
+        <w:rPr>
+          <w:rFonts w:hint="eastAsia"/>
+          <w:sz w:val="24"/>
+        </w:rPr>
+        <w:t>，</w:t>
+      </w:r>
+      <w:r>
+        <w:rPr>
+          <w:sz w:val="24"/>
+        </w:rPr>
+        <w:t>包括</w:t>
+      </w:r>
+      <w:r>
+        <w:rPr>
+          <w:rFonts w:hint="eastAsia"/>
+          <w:sz w:val="24"/>
+        </w:rPr>
+        <w:t>：空间</w:t>
+      </w:r>
+      <w:r>
+        <w:rPr>
+          <w:sz w:val="24"/>
+        </w:rPr>
+        <w:t>运营平台、微课程平台、个人数据系统、项目库平台、虚拟仿真系统等</w:t>
       </w:r>
       <w:r>
         <w:rPr>
@@ -820,7 +1713,14 @@
           <w:b/>
           <w:sz w:val="24"/>
         </w:rPr>
-        <w:t>工作职能</w:t>
+        <w:t>运行</w:t>
+      </w:r>
+      <w:r>
+        <w:rPr>
+          <w:b/>
+          <w:sz w:val="24"/>
+        </w:rPr>
+        <w:t>和协调机制</w:t>
       </w:r>
     </w:p>
     <w:p>
@@ -839,7 +1739,6 @@
       </w:r>
       <w:r>
         <w:rPr>
-          <w:rFonts w:hint="eastAsia"/>
           <w:sz w:val="24"/>
         </w:rPr>
         <w:t>1</w:t>
@@ -856,111 +1755,206 @@
           <w:rFonts w:hint="eastAsia"/>
           <w:sz w:val="24"/>
         </w:rPr>
-        <w:t>总体</w:t>
-      </w:r>
-      <w:r>
-        <w:rPr>
-          <w:sz w:val="24"/>
-        </w:rPr>
-        <w:t>策划</w:t>
-      </w:r>
-      <w:r>
-        <w:rPr>
-          <w:rFonts w:hint="eastAsia"/>
-          <w:sz w:val="24"/>
-        </w:rPr>
-        <w:t>、组织</w:t>
-      </w:r>
-      <w:r>
-        <w:rPr>
-          <w:sz w:val="24"/>
-        </w:rPr>
-        <w:t>和服务</w:t>
-      </w:r>
-      <w:r>
-        <w:rPr>
-          <w:rFonts w:hint="eastAsia"/>
-          <w:sz w:val="24"/>
-        </w:rPr>
-        <w:t>各类</w:t>
-      </w:r>
-      <w:r>
-        <w:rPr>
+        <w:t>建立</w:t>
+      </w:r>
+      <w:r>
+        <w:rPr>
+          <w:rFonts w:hint="eastAsia"/>
           <w:sz w:val="24"/>
         </w:rPr>
         <w:t>三创</w:t>
       </w:r>
       <w:r>
         <w:rPr>
-          <w:rFonts w:hint="eastAsia"/>
-          <w:sz w:val="24"/>
-        </w:rPr>
-        <w:t>教育工作</w:t>
-      </w:r>
-      <w:r>
-        <w:rPr>
-          <w:rFonts w:hint="eastAsia"/>
+          <w:sz w:val="24"/>
+        </w:rPr>
+        <w:t>教育服务</w:t>
+      </w:r>
+      <w:r>
+        <w:rPr>
+          <w:rFonts w:hint="eastAsia"/>
+          <w:sz w:val="24"/>
+        </w:rPr>
+        <w:t>预约</w:t>
+      </w:r>
+      <w:r>
+        <w:rPr>
+          <w:rFonts w:hint="eastAsia"/>
+          <w:sz w:val="24"/>
+        </w:rPr>
+        <w:t>制度</w:t>
+      </w:r>
+      <w:r>
+        <w:rPr>
           <w:sz w:val="24"/>
         </w:rPr>
         <w:t>，</w:t>
       </w:r>
       <w:r>
         <w:rPr>
-          <w:sz w:val="24"/>
-        </w:rPr>
-        <w:t>制定</w:t>
-      </w:r>
-      <w:r>
-        <w:rPr>
-          <w:rFonts w:hint="eastAsia"/>
-          <w:sz w:val="24"/>
-        </w:rPr>
-        <w:t>和</w:t>
-      </w:r>
-      <w:r>
-        <w:rPr>
-          <w:sz w:val="24"/>
-        </w:rPr>
-        <w:t>实施</w:t>
-      </w:r>
-      <w:r>
-        <w:rPr>
-          <w:rFonts w:hint="eastAsia"/>
-          <w:sz w:val="24"/>
-        </w:rPr>
-        <w:t>三创</w:t>
-      </w:r>
-      <w:r>
-        <w:rPr>
-          <w:sz w:val="24"/>
-        </w:rPr>
-        <w:t>教育</w:t>
-      </w:r>
-      <w:r>
-        <w:rPr>
-          <w:sz w:val="24"/>
-        </w:rPr>
-        <w:t>管理</w:t>
-      </w:r>
-      <w:r>
-        <w:rPr>
-          <w:rFonts w:hint="eastAsia"/>
-          <w:sz w:val="24"/>
-        </w:rPr>
-        <w:t>办法</w:t>
-      </w:r>
-      <w:r>
-        <w:rPr>
-          <w:rFonts w:hint="eastAsia"/>
-          <w:sz w:val="24"/>
-        </w:rPr>
-        <w:t>，核定三创</w:t>
-      </w:r>
-      <w:r>
-        <w:rPr>
-          <w:sz w:val="24"/>
-        </w:rPr>
-        <w:t>教学工作量</w:t>
+          <w:rFonts w:hint="eastAsia"/>
+          <w:sz w:val="24"/>
+        </w:rPr>
+        <w:t>汇总三创</w:t>
+      </w:r>
+      <w:r>
+        <w:rPr>
+          <w:rFonts w:hint="eastAsia"/>
+          <w:sz w:val="24"/>
+        </w:rPr>
+        <w:t>课程</w:t>
+      </w:r>
+      <w:r>
+        <w:rPr>
+          <w:sz w:val="24"/>
+        </w:rPr>
+        <w:t>及活动</w:t>
+      </w:r>
+      <w:r>
+        <w:rPr>
+          <w:sz w:val="24"/>
+        </w:rPr>
+        <w:t>负责人提出</w:t>
+      </w:r>
+      <w:r>
+        <w:rPr>
+          <w:rFonts w:hint="eastAsia"/>
+          <w:sz w:val="24"/>
+        </w:rPr>
+        <w:t>的时段</w:t>
+      </w:r>
+      <w:r>
+        <w:rPr>
+          <w:sz w:val="24"/>
+        </w:rPr>
+        <w:t>、</w:t>
+      </w:r>
+      <w:r>
+        <w:rPr>
+          <w:rFonts w:hint="eastAsia"/>
+          <w:sz w:val="24"/>
+        </w:rPr>
+        <w:t>人员</w:t>
+      </w:r>
+      <w:r>
+        <w:rPr>
+          <w:sz w:val="24"/>
+        </w:rPr>
+        <w:t>、场地、设备、</w:t>
+      </w:r>
+      <w:r>
+        <w:rPr>
+          <w:rFonts w:hint="eastAsia"/>
+          <w:sz w:val="24"/>
+        </w:rPr>
+        <w:t>材料</w:t>
+      </w:r>
+      <w:r>
+        <w:rPr>
+          <w:rFonts w:hint="eastAsia"/>
+          <w:sz w:val="24"/>
+        </w:rPr>
+        <w:t>等</w:t>
+      </w:r>
+      <w:r>
+        <w:rPr>
+          <w:sz w:val="24"/>
+        </w:rPr>
+        <w:t>方面的需求</w:t>
+      </w:r>
+      <w:r>
+        <w:rPr>
+          <w:rFonts w:hint="eastAsia"/>
+          <w:sz w:val="24"/>
+        </w:rPr>
+        <w:t>（</w:t>
+      </w:r>
+      <w:r>
+        <w:rPr>
+          <w:rFonts w:hint="eastAsia"/>
+          <w:sz w:val="24"/>
+        </w:rPr>
+        <w:t>其中：</w:t>
+      </w:r>
+      <w:r>
+        <w:rPr>
+          <w:sz w:val="24"/>
+        </w:rPr>
+        <w:t>课程</w:t>
+      </w:r>
+      <w:r>
+        <w:rPr>
+          <w:rFonts w:hint="eastAsia"/>
+          <w:sz w:val="24"/>
+        </w:rPr>
+        <w:t>至少</w:t>
+      </w:r>
+      <w:r>
+        <w:rPr>
+          <w:sz w:val="24"/>
+        </w:rPr>
+        <w:t>提前</w:t>
+      </w:r>
+      <w:r>
+        <w:rPr>
+          <w:rFonts w:hint="eastAsia"/>
+          <w:sz w:val="24"/>
+        </w:rPr>
+        <w:t>1</w:t>
+      </w:r>
+      <w:r>
+        <w:rPr>
+          <w:rFonts w:hint="eastAsia"/>
+          <w:sz w:val="24"/>
+        </w:rPr>
+        <w:t>学期</w:t>
+      </w:r>
+      <w:r>
+        <w:rPr>
+          <w:sz w:val="24"/>
+        </w:rPr>
+        <w:t>，活动</w:t>
+      </w:r>
+      <w:r>
+        <w:rPr>
+          <w:rFonts w:hint="eastAsia"/>
+          <w:sz w:val="24"/>
+        </w:rPr>
+        <w:t>至少</w:t>
+      </w:r>
+      <w:r>
+        <w:rPr>
+          <w:rFonts w:hint="eastAsia"/>
+          <w:sz w:val="24"/>
+        </w:rPr>
+        <w:t>提前</w:t>
+      </w:r>
+      <w:r>
+        <w:rPr>
+          <w:rFonts w:hint="eastAsia"/>
+          <w:sz w:val="24"/>
+        </w:rPr>
+        <w:t>1</w:t>
+      </w:r>
+      <w:r>
+        <w:rPr>
+          <w:rFonts w:hint="eastAsia"/>
+          <w:sz w:val="24"/>
+        </w:rPr>
+        <w:t>个</w:t>
+      </w:r>
+      <w:r>
+        <w:rPr>
+          <w:sz w:val="24"/>
+        </w:rPr>
+        <w:t>月</w:t>
+      </w:r>
+      <w:r>
+        <w:rPr>
+          <w:rFonts w:hint="eastAsia"/>
+          <w:sz w:val="24"/>
+        </w:rPr>
+        <w:t>）</w:t>
       </w:r>
       <w:r>
         <w:rPr>
@@ -1002,34 +1996,79 @@
           <w:rFonts w:hint="eastAsia"/>
           <w:sz w:val="24"/>
         </w:rPr>
-        <w:t>建立</w:t>
-      </w:r>
-      <w:r>
-        <w:rPr>
-          <w:rFonts w:hint="eastAsia"/>
-          <w:sz w:val="24"/>
-        </w:rPr>
-        <w:t>三创</w:t>
-      </w:r>
-      <w:r>
-        <w:rPr>
-          <w:sz w:val="24"/>
-        </w:rPr>
-        <w:t>教育服务</w:t>
-      </w:r>
-      <w:r>
-        <w:rPr>
-          <w:rFonts w:hint="eastAsia"/>
-          <w:sz w:val="24"/>
-        </w:rPr>
-        <w:t>预约</w:t>
-      </w:r>
-      <w:r>
-        <w:rPr>
-          <w:rFonts w:hint="eastAsia"/>
-          <w:sz w:val="24"/>
-        </w:rPr>
-        <w:t>制度</w:t>
+        <w:t>定期</w:t>
+      </w:r>
+      <w:r>
+        <w:rPr>
+          <w:sz w:val="24"/>
+        </w:rPr>
+        <w:t>与</w:t>
+      </w:r>
+      <w:r>
+        <w:rPr>
+          <w:rFonts w:hint="eastAsia"/>
+          <w:sz w:val="24"/>
+        </w:rPr>
+        <w:t>各</w:t>
+      </w:r>
+      <w:r>
+        <w:rPr>
+          <w:sz w:val="24"/>
+        </w:rPr>
+        <w:t>实验室负责人召开工作会议，</w:t>
+      </w:r>
+      <w:r>
+        <w:rPr>
+          <w:rFonts w:hint="eastAsia"/>
+          <w:sz w:val="24"/>
+        </w:rPr>
+        <w:t>落实</w:t>
+      </w:r>
+      <w:r>
+        <w:rPr>
+          <w:rFonts w:hint="eastAsia"/>
+          <w:sz w:val="24"/>
+        </w:rPr>
+        <w:t>和</w:t>
+      </w:r>
+      <w:r>
+        <w:rPr>
+          <w:sz w:val="24"/>
+        </w:rPr>
+        <w:t>协调</w:t>
+      </w:r>
+      <w:r>
+        <w:rPr>
+          <w:rFonts w:hint="eastAsia"/>
+          <w:sz w:val="24"/>
+        </w:rPr>
+        <w:t>相应</w:t>
+      </w:r>
+      <w:r>
+        <w:rPr>
+          <w:sz w:val="24"/>
+        </w:rPr>
+        <w:t>的人员、场地</w:t>
+      </w:r>
+      <w:r>
+        <w:rPr>
+          <w:rFonts w:hint="eastAsia"/>
+          <w:sz w:val="24"/>
+        </w:rPr>
+        <w:t>和</w:t>
+      </w:r>
+      <w:r>
+        <w:rPr>
+          <w:sz w:val="24"/>
+        </w:rPr>
+        <w:t>设备</w:t>
+      </w:r>
+      <w:r>
+        <w:rPr>
+          <w:rFonts w:hint="eastAsia"/>
+          <w:sz w:val="24"/>
+        </w:rPr>
+        <w:t>安排</w:t>
       </w:r>
       <w:r>
         <w:rPr>
@@ -1042,36 +2081,11 @@
           <w:rFonts w:hint="eastAsia"/>
           <w:sz w:val="24"/>
         </w:rPr>
-        <w:t>汇总三创</w:t>
-      </w:r>
-      <w:r>
-        <w:rPr>
-          <w:rFonts w:hint="eastAsia"/>
-          <w:sz w:val="24"/>
-        </w:rPr>
-        <w:t>课程</w:t>
-      </w:r>
-      <w:r>
-        <w:rPr>
-          <w:sz w:val="24"/>
-        </w:rPr>
-        <w:t>及活动</w:t>
-      </w:r>
-      <w:r>
-        <w:rPr>
-          <w:sz w:val="24"/>
-        </w:rPr>
-        <w:t>负责人提出</w:t>
-      </w:r>
-      <w:r>
-        <w:rPr>
-          <w:rFonts w:hint="eastAsia"/>
-          <w:sz w:val="24"/>
-        </w:rPr>
-        <w:t>的时段</w:t>
-      </w:r>
-      <w:r>
-        <w:rPr>
+        <w:t>分配</w:t>
+      </w:r>
+      <w:r>
+        <w:rPr>
+          <w:rFonts w:hint="eastAsia"/>
           <w:sz w:val="24"/>
         </w:rPr>
         <w:t>、</w:t>
@@ -1081,191 +2095,17 @@
           <w:rFonts w:hint="eastAsia"/>
           <w:sz w:val="24"/>
         </w:rPr>
-        <w:t>人员</w:t>
-      </w:r>
-      <w:r>
-        <w:rPr>
-          <w:sz w:val="24"/>
-        </w:rPr>
-        <w:t>、场地、设备、</w:t>
-      </w:r>
-      <w:r>
-        <w:rPr>
-          <w:rFonts w:hint="eastAsia"/>
-          <w:sz w:val="24"/>
-        </w:rPr>
-        <w:t>材料</w:t>
-      </w:r>
-      <w:r>
-        <w:rPr>
-          <w:rFonts w:hint="eastAsia"/>
-          <w:sz w:val="24"/>
-        </w:rPr>
-        <w:t>等</w:t>
-      </w:r>
-      <w:r>
-        <w:rPr>
-          <w:sz w:val="24"/>
-        </w:rPr>
-        <w:t>方面的需求</w:t>
-      </w:r>
-      <w:r>
-        <w:rPr>
-          <w:rFonts w:hint="eastAsia"/>
-          <w:sz w:val="24"/>
-        </w:rPr>
-        <w:t>（</w:t>
-      </w:r>
-      <w:r>
-        <w:rPr>
-          <w:rFonts w:hint="eastAsia"/>
-          <w:sz w:val="24"/>
-        </w:rPr>
-        <w:t>其中：</w:t>
-      </w:r>
-      <w:r>
-        <w:rPr>
-          <w:sz w:val="24"/>
-        </w:rPr>
-        <w:t>课程</w:t>
-      </w:r>
-      <w:r>
-        <w:rPr>
-          <w:rFonts w:hint="eastAsia"/>
-          <w:sz w:val="24"/>
-        </w:rPr>
-        <w:t>至少</w:t>
-      </w:r>
-      <w:r>
-        <w:rPr>
-          <w:sz w:val="24"/>
-        </w:rPr>
-        <w:t>提前</w:t>
-      </w:r>
-      <w:r>
-        <w:rPr>
-          <w:rFonts w:hint="eastAsia"/>
-          <w:sz w:val="24"/>
-        </w:rPr>
-        <w:t>1</w:t>
-      </w:r>
-      <w:r>
-        <w:rPr>
-          <w:rFonts w:hint="eastAsia"/>
-          <w:sz w:val="24"/>
-        </w:rPr>
-        <w:t>学期</w:t>
-      </w:r>
-      <w:r>
-        <w:rPr>
-          <w:sz w:val="24"/>
-        </w:rPr>
-        <w:t>，活动</w:t>
-      </w:r>
-      <w:r>
-        <w:rPr>
-          <w:rFonts w:hint="eastAsia"/>
-          <w:sz w:val="24"/>
-        </w:rPr>
-        <w:t>至少</w:t>
-      </w:r>
-      <w:r>
-        <w:rPr>
-          <w:rFonts w:hint="eastAsia"/>
-          <w:sz w:val="24"/>
-        </w:rPr>
-        <w:t>提</w:t>
-      </w:r>
-      <w:r>
-        <w:rPr>
-          <w:rFonts w:hint="eastAsia"/>
-          <w:sz w:val="24"/>
-        </w:rPr>
-        <w:lastRenderedPageBreak/>
-        <w:t>前</w:t>
-      </w:r>
-      <w:r>
-        <w:rPr>
-          <w:rFonts w:hint="eastAsia"/>
-          <w:sz w:val="24"/>
-        </w:rPr>
-        <w:t>1</w:t>
-      </w:r>
-      <w:r>
-        <w:rPr>
-          <w:rFonts w:hint="eastAsia"/>
-          <w:sz w:val="24"/>
-        </w:rPr>
-        <w:t>个</w:t>
-      </w:r>
-      <w:r>
-        <w:rPr>
-          <w:sz w:val="24"/>
-        </w:rPr>
-        <w:t>月</w:t>
-      </w:r>
-      <w:r>
-        <w:rPr>
-          <w:rFonts w:hint="eastAsia"/>
-          <w:sz w:val="24"/>
-        </w:rPr>
-        <w:t>）</w:t>
-      </w:r>
-      <w:r>
-        <w:rPr>
-          <w:rFonts w:hint="eastAsia"/>
-          <w:sz w:val="24"/>
-        </w:rPr>
-        <w:t>，</w:t>
-      </w:r>
-      <w:r>
-        <w:rPr>
-          <w:rFonts w:hint="eastAsia"/>
-          <w:sz w:val="24"/>
-        </w:rPr>
-        <w:t>统一</w:t>
-      </w:r>
-      <w:r>
-        <w:rPr>
-          <w:rFonts w:hint="eastAsia"/>
-          <w:sz w:val="24"/>
-        </w:rPr>
-        <w:t>安排</w:t>
-      </w:r>
-      <w:r>
-        <w:rPr>
-          <w:sz w:val="24"/>
-        </w:rPr>
-        <w:t>和</w:t>
-      </w:r>
-      <w:r>
-        <w:rPr>
-          <w:rFonts w:hint="eastAsia"/>
-          <w:sz w:val="24"/>
-        </w:rPr>
-        <w:t>协调</w:t>
-      </w:r>
-      <w:r>
-        <w:rPr>
-          <w:sz w:val="24"/>
-        </w:rPr>
-        <w:t>中心</w:t>
-      </w:r>
-      <w:r>
-        <w:rPr>
-          <w:rFonts w:hint="eastAsia"/>
-          <w:sz w:val="24"/>
-        </w:rPr>
-        <w:t>相关</w:t>
-      </w:r>
-      <w:r>
-        <w:rPr>
-          <w:sz w:val="24"/>
-        </w:rPr>
-        <w:t>资源</w:t>
-      </w:r>
-      <w:r>
-        <w:rPr>
+        <w:t>核定创新</w:t>
+      </w:r>
+      <w:r>
+        <w:rPr>
+          <w:sz w:val="24"/>
+        </w:rPr>
+        <w:t>工作量</w:t>
+      </w:r>
+      <w:r>
+        <w:rPr>
+          <w:rFonts w:hint="eastAsia"/>
           <w:sz w:val="24"/>
         </w:rPr>
         <w:t>。</w:t>
@@ -1304,104 +2144,126 @@
           <w:rFonts w:hint="eastAsia"/>
           <w:sz w:val="24"/>
         </w:rPr>
-        <w:t>积极</w:t>
-      </w:r>
-      <w:r>
-        <w:rPr>
-          <w:rFonts w:hint="eastAsia"/>
-          <w:sz w:val="24"/>
-        </w:rPr>
-        <w:t>拓展</w:t>
-      </w:r>
-      <w:r>
-        <w:rPr>
-          <w:sz w:val="24"/>
-        </w:rPr>
-        <w:t>三</w:t>
-      </w:r>
-      <w:proofErr w:type="gramStart"/>
-      <w:r>
-        <w:rPr>
-          <w:sz w:val="24"/>
-        </w:rPr>
-        <w:t>创项目</w:t>
-      </w:r>
-      <w:proofErr w:type="gramEnd"/>
-      <w:r>
-        <w:rPr>
-          <w:sz w:val="24"/>
-        </w:rPr>
-        <w:t>来源，完善</w:t>
-      </w:r>
-      <w:r>
-        <w:rPr>
-          <w:rFonts w:hint="eastAsia"/>
-          <w:sz w:val="24"/>
-        </w:rPr>
-        <w:t>三</w:t>
-      </w:r>
-      <w:proofErr w:type="gramStart"/>
-      <w:r>
-        <w:rPr>
-          <w:rFonts w:hint="eastAsia"/>
-          <w:sz w:val="24"/>
-        </w:rPr>
-        <w:t>创</w:t>
-      </w:r>
-      <w:r>
-        <w:rPr>
-          <w:sz w:val="24"/>
-        </w:rPr>
-        <w:t>项目</w:t>
-      </w:r>
-      <w:proofErr w:type="gramEnd"/>
-      <w:r>
-        <w:rPr>
-          <w:sz w:val="24"/>
-        </w:rPr>
-        <w:t>的立项、</w:t>
-      </w:r>
-      <w:r>
-        <w:rPr>
-          <w:rFonts w:hint="eastAsia"/>
-          <w:sz w:val="24"/>
-        </w:rPr>
-        <w:t>中期</w:t>
-      </w:r>
-      <w:r>
-        <w:rPr>
-          <w:sz w:val="24"/>
-        </w:rPr>
-        <w:t>检查、</w:t>
-      </w:r>
-      <w:r>
-        <w:rPr>
-          <w:rFonts w:hint="eastAsia"/>
-          <w:sz w:val="24"/>
-        </w:rPr>
-        <w:t>结题</w:t>
-      </w:r>
-      <w:r>
-        <w:rPr>
-          <w:sz w:val="24"/>
-        </w:rPr>
-        <w:t>和</w:t>
-      </w:r>
-      <w:r>
-        <w:rPr>
-          <w:rFonts w:hint="eastAsia"/>
-          <w:sz w:val="24"/>
-        </w:rPr>
-        <w:t>成果转化</w:t>
-      </w:r>
-      <w:r>
-        <w:rPr>
-          <w:sz w:val="24"/>
-        </w:rPr>
-        <w:t>。</w:t>
-      </w:r>
-      <w:bookmarkStart w:id="0" w:name="_GoBack"/>
-      <w:bookmarkEnd w:id="0"/>
+        <w:t>建立</w:t>
+      </w:r>
+      <w:r>
+        <w:rPr>
+          <w:rFonts w:hint="eastAsia"/>
+          <w:sz w:val="24"/>
+        </w:rPr>
+        <w:t>中心</w:t>
+      </w:r>
+      <w:r>
+        <w:rPr>
+          <w:rFonts w:hint="eastAsia"/>
+          <w:sz w:val="24"/>
+        </w:rPr>
+        <w:t>三创</w:t>
+      </w:r>
+      <w:r>
+        <w:rPr>
+          <w:sz w:val="24"/>
+        </w:rPr>
+        <w:t>教育</w:t>
+      </w:r>
+      <w:r>
+        <w:rPr>
+          <w:rFonts w:hint="eastAsia"/>
+          <w:sz w:val="24"/>
+        </w:rPr>
+        <w:t>资源</w:t>
+      </w:r>
+      <w:r>
+        <w:rPr>
+          <w:rFonts w:hint="eastAsia"/>
+          <w:sz w:val="24"/>
+        </w:rPr>
+        <w:t>（</w:t>
+      </w:r>
+      <w:r>
+        <w:rPr>
+          <w:sz w:val="24"/>
+        </w:rPr>
+        <w:t>场地、设备</w:t>
+      </w:r>
+      <w:r>
+        <w:rPr>
+          <w:rFonts w:hint="eastAsia"/>
+          <w:sz w:val="24"/>
+        </w:rPr>
+        <w:t>、</w:t>
+      </w:r>
+      <w:r>
+        <w:rPr>
+          <w:sz w:val="24"/>
+        </w:rPr>
+        <w:t>材料）</w:t>
+      </w:r>
+      <w:r>
+        <w:rPr>
+          <w:sz w:val="24"/>
+        </w:rPr>
+        <w:t>的</w:t>
+      </w:r>
+      <w:r>
+        <w:rPr>
+          <w:rFonts w:hint="eastAsia"/>
+          <w:sz w:val="24"/>
+        </w:rPr>
+        <w:t>日常</w:t>
+      </w:r>
+      <w:r>
+        <w:rPr>
+          <w:sz w:val="24"/>
+        </w:rPr>
+        <w:t>管理</w:t>
+      </w:r>
+      <w:r>
+        <w:rPr>
+          <w:rFonts w:hint="eastAsia"/>
+          <w:sz w:val="24"/>
+        </w:rPr>
+        <w:t>、</w:t>
+      </w:r>
+      <w:r>
+        <w:rPr>
+          <w:sz w:val="24"/>
+        </w:rPr>
+        <w:t>维护</w:t>
+      </w:r>
+      <w:r>
+        <w:rPr>
+          <w:rFonts w:hint="eastAsia"/>
+          <w:sz w:val="24"/>
+        </w:rPr>
+        <w:t>和使用</w:t>
+      </w:r>
+      <w:r>
+        <w:rPr>
+          <w:rFonts w:hint="eastAsia"/>
+          <w:sz w:val="24"/>
+        </w:rPr>
+        <w:t>制度</w:t>
+      </w:r>
+      <w:r>
+        <w:rPr>
+          <w:sz w:val="24"/>
+        </w:rPr>
+        <w:t>，</w:t>
+      </w:r>
+      <w:r>
+        <w:rPr>
+          <w:rFonts w:hint="eastAsia"/>
+          <w:sz w:val="24"/>
+        </w:rPr>
+        <w:t>提高</w:t>
+      </w:r>
+      <w:r>
+        <w:rPr>
+          <w:sz w:val="24"/>
+        </w:rPr>
+        <w:t>资源利用率。</w:t>
+      </w:r>
     </w:p>
     <w:p>
       <w:pPr>
@@ -1419,7 +2281,6 @@
       </w:r>
       <w:r>
         <w:rPr>
-          <w:rFonts w:hint="eastAsia"/>
           <w:sz w:val="24"/>
         </w:rPr>
         <w:t>4</w:t>
@@ -1429,46 +2290,70 @@
           <w:rFonts w:hint="eastAsia"/>
           <w:sz w:val="24"/>
         </w:rPr>
-        <w:t>）三</w:t>
-      </w:r>
-      <w:proofErr w:type="gramStart"/>
-      <w:r>
-        <w:rPr>
-          <w:rFonts w:hint="eastAsia"/>
-          <w:sz w:val="24"/>
-        </w:rPr>
-        <w:t>创</w:t>
-      </w:r>
-      <w:r>
-        <w:rPr>
-          <w:sz w:val="24"/>
-        </w:rPr>
-        <w:t>相关</w:t>
-      </w:r>
-      <w:proofErr w:type="gramEnd"/>
-      <w:r>
-        <w:rPr>
-          <w:rFonts w:hint="eastAsia"/>
-          <w:sz w:val="24"/>
-        </w:rPr>
-        <w:t>场地</w:t>
-      </w:r>
-      <w:r>
-        <w:rPr>
-          <w:sz w:val="24"/>
-        </w:rPr>
-        <w:t>（</w:t>
-      </w:r>
-      <w:proofErr w:type="gramStart"/>
-      <w:r>
-        <w:rPr>
-          <w:sz w:val="24"/>
-        </w:rPr>
-        <w:t>创客咖啡</w:t>
-      </w:r>
-      <w:proofErr w:type="gramEnd"/>
-      <w:r>
-        <w:rPr>
+        <w:t>）</w:t>
+      </w:r>
+      <w:r>
+        <w:rPr>
+          <w:rFonts w:hint="eastAsia"/>
+          <w:sz w:val="24"/>
+        </w:rPr>
+        <w:t>规划</w:t>
+      </w:r>
+      <w:r>
+        <w:rPr>
+          <w:sz w:val="24"/>
+        </w:rPr>
+        <w:t>和发布三创教育信息化服务平台建设项目，组织中心教职工、学生团队和和合作企业</w:t>
+      </w:r>
+      <w:r>
+        <w:rPr>
+          <w:rFonts w:hint="eastAsia"/>
+          <w:sz w:val="24"/>
+        </w:rPr>
+        <w:t>进行开发，</w:t>
+      </w:r>
+      <w:r>
+        <w:rPr>
+          <w:sz w:val="24"/>
+        </w:rPr>
+        <w:t>完成</w:t>
+      </w:r>
+      <w:r>
+        <w:rPr>
+          <w:rFonts w:hint="eastAsia"/>
+          <w:sz w:val="24"/>
+        </w:rPr>
+        <w:t>各</w:t>
+      </w:r>
+      <w:r>
+        <w:rPr>
+          <w:sz w:val="24"/>
+        </w:rPr>
+        <w:t>模块</w:t>
+      </w:r>
+      <w:r>
+        <w:rPr>
+          <w:rFonts w:hint="eastAsia"/>
+          <w:sz w:val="24"/>
+        </w:rPr>
+        <w:t>的</w:t>
+      </w:r>
+      <w:r>
+        <w:rPr>
+          <w:rFonts w:hint="eastAsia"/>
+          <w:sz w:val="24"/>
+        </w:rPr>
+        <w:t>功能</w:t>
+      </w:r>
+      <w:r>
+        <w:rPr>
+          <w:sz w:val="24"/>
+        </w:rPr>
+        <w:t>测试</w:t>
+      </w:r>
+      <w:r>
+        <w:rPr>
+          <w:rFonts w:hint="eastAsia"/>
           <w:sz w:val="24"/>
         </w:rPr>
         <w:t>、</w:t>
@@ -1478,112 +2363,26 @@
           <w:rFonts w:hint="eastAsia"/>
           <w:sz w:val="24"/>
         </w:rPr>
-        <w:t>学生</w:t>
-      </w:r>
-      <w:r>
-        <w:rPr>
-          <w:sz w:val="24"/>
-        </w:rPr>
-        <w:t>创新社团、</w:t>
-      </w:r>
-      <w:r>
-        <w:rPr>
-          <w:sz w:val="24"/>
-        </w:rPr>
-        <w:t>跨学科创新实验室、</w:t>
-      </w:r>
-      <w:r>
-        <w:rPr>
-          <w:rFonts w:hint="eastAsia"/>
-          <w:sz w:val="24"/>
-        </w:rPr>
-        <w:t>创新</w:t>
-      </w:r>
-      <w:r>
-        <w:rPr>
-          <w:sz w:val="24"/>
-        </w:rPr>
-        <w:t>设计实验室、</w:t>
-      </w:r>
-      <w:proofErr w:type="gramStart"/>
-      <w:r>
-        <w:rPr>
-          <w:rFonts w:hint="eastAsia"/>
-          <w:sz w:val="24"/>
-        </w:rPr>
-        <w:t>清华</w:t>
-      </w:r>
-      <w:r>
-        <w:rPr>
-          <w:sz w:val="24"/>
-        </w:rPr>
-        <w:t>创客社区</w:t>
-      </w:r>
-      <w:proofErr w:type="gramEnd"/>
-      <w:r>
-        <w:rPr>
-          <w:rFonts w:hint="eastAsia"/>
-          <w:sz w:val="24"/>
-        </w:rPr>
-        <w:t>、制作</w:t>
-      </w:r>
-      <w:r>
-        <w:rPr>
-          <w:sz w:val="24"/>
-        </w:rPr>
-        <w:t>实验室</w:t>
-      </w:r>
-      <w:r>
-        <w:rPr>
-          <w:rFonts w:hint="eastAsia"/>
-          <w:sz w:val="24"/>
-        </w:rPr>
-        <w:t>等）及</w:t>
-      </w:r>
-      <w:r>
-        <w:rPr>
-          <w:sz w:val="24"/>
-        </w:rPr>
-        <w:t>设备的</w:t>
-      </w:r>
-      <w:r>
-        <w:rPr>
-          <w:rFonts w:hint="eastAsia"/>
-          <w:sz w:val="24"/>
-        </w:rPr>
-        <w:t>日常</w:t>
-      </w:r>
-      <w:r>
-        <w:rPr>
-          <w:sz w:val="24"/>
-        </w:rPr>
-        <w:t>管理</w:t>
-      </w:r>
-      <w:r>
-        <w:rPr>
-          <w:rFonts w:hint="eastAsia"/>
-          <w:sz w:val="24"/>
-        </w:rPr>
-        <w:t>、</w:t>
-      </w:r>
-      <w:r>
-        <w:rPr>
-          <w:sz w:val="24"/>
-        </w:rPr>
-        <w:t>维护</w:t>
-      </w:r>
-      <w:r>
-        <w:rPr>
-          <w:rFonts w:hint="eastAsia"/>
-          <w:sz w:val="24"/>
-        </w:rPr>
-        <w:t>和利用率</w:t>
-      </w:r>
-      <w:r>
-        <w:rPr>
-          <w:sz w:val="24"/>
-        </w:rPr>
-        <w:t>统计。</w:t>
+        <w:t>用户</w:t>
+      </w:r>
+      <w:r>
+        <w:rPr>
+          <w:sz w:val="24"/>
+        </w:rPr>
+        <w:t>培训和</w:t>
+      </w:r>
+      <w:r>
+        <w:rPr>
+          <w:rFonts w:hint="eastAsia"/>
+          <w:sz w:val="24"/>
+        </w:rPr>
+        <w:t>运维</w:t>
+      </w:r>
+      <w:r>
+        <w:rPr>
+          <w:sz w:val="24"/>
+        </w:rPr>
+        <w:t>工作。</w:t>
       </w:r>
     </w:p>
     <w:p>
@@ -1612,119 +2411,83 @@
           <w:rFonts w:hint="eastAsia"/>
           <w:sz w:val="24"/>
         </w:rPr>
-        <w:t>）驻</w:t>
-      </w:r>
-      <w:proofErr w:type="gramStart"/>
-      <w:r>
-        <w:rPr>
-          <w:rFonts w:hint="eastAsia"/>
-          <w:sz w:val="24"/>
-        </w:rPr>
-        <w:t>校</w:t>
-      </w:r>
-      <w:r>
-        <w:rPr>
-          <w:sz w:val="24"/>
-        </w:rPr>
-        <w:t>创客</w:t>
-      </w:r>
-      <w:proofErr w:type="gramEnd"/>
-      <w:r>
-        <w:rPr>
-          <w:sz w:val="24"/>
-        </w:rPr>
-        <w:t>、</w:t>
-      </w:r>
-      <w:r>
-        <w:rPr>
-          <w:rFonts w:hint="eastAsia"/>
-          <w:sz w:val="24"/>
-        </w:rPr>
-        <w:t>校内</w:t>
-      </w:r>
-      <w:r>
-        <w:rPr>
-          <w:rFonts w:hint="eastAsia"/>
-          <w:sz w:val="24"/>
-        </w:rPr>
-        <w:t>各</w:t>
-      </w:r>
-      <w:r>
-        <w:rPr>
-          <w:sz w:val="24"/>
-        </w:rPr>
-        <w:t>院系、</w:t>
-      </w:r>
-      <w:r>
-        <w:rPr>
-          <w:rFonts w:hint="eastAsia"/>
-          <w:sz w:val="24"/>
-        </w:rPr>
-        <w:t>兄弟</w:t>
-      </w:r>
-      <w:r>
-        <w:rPr>
-          <w:sz w:val="24"/>
-        </w:rPr>
-        <w:t>院校、</w:t>
-      </w:r>
-      <w:r>
-        <w:rPr>
-          <w:sz w:val="24"/>
-        </w:rPr>
-        <w:t>合作</w:t>
-      </w:r>
-      <w:r>
-        <w:rPr>
-          <w:rFonts w:hint="eastAsia"/>
-          <w:sz w:val="24"/>
-        </w:rPr>
-        <w:t>单位</w:t>
-      </w:r>
-      <w:r>
-        <w:rPr>
-          <w:sz w:val="24"/>
-        </w:rPr>
-        <w:t>（</w:t>
-      </w:r>
-      <w:r>
-        <w:rPr>
-          <w:rFonts w:hint="eastAsia"/>
-          <w:sz w:val="24"/>
-        </w:rPr>
-        <w:t>英特尔</w:t>
-      </w:r>
-      <w:r>
-        <w:rPr>
-          <w:sz w:val="24"/>
-        </w:rPr>
-        <w:t>、海尔、欧特克等）</w:t>
-      </w:r>
-      <w:r>
-        <w:rPr>
-          <w:rFonts w:hint="eastAsia"/>
-          <w:sz w:val="24"/>
-        </w:rPr>
-        <w:t>的联络</w:t>
-      </w:r>
-      <w:r>
-        <w:rPr>
-          <w:rFonts w:hint="eastAsia"/>
-          <w:sz w:val="24"/>
-        </w:rPr>
-        <w:t>、</w:t>
-      </w:r>
-      <w:r>
-        <w:rPr>
-          <w:sz w:val="24"/>
-        </w:rPr>
-        <w:t>接待和</w:t>
-      </w:r>
-      <w:r>
-        <w:rPr>
-          <w:sz w:val="24"/>
-        </w:rPr>
-        <w:t>服务。</w:t>
+        <w:t>）</w:t>
+      </w:r>
+      <w:r>
+        <w:rPr>
+          <w:rFonts w:hint="eastAsia"/>
+          <w:sz w:val="24"/>
+        </w:rPr>
+        <w:t>积极</w:t>
+      </w:r>
+      <w:r>
+        <w:rPr>
+          <w:sz w:val="24"/>
+        </w:rPr>
+        <w:t>联络校内院系、兄弟院校、合作企业和机构，拓展</w:t>
+      </w:r>
+      <w:r>
+        <w:rPr>
+          <w:rFonts w:hint="eastAsia"/>
+          <w:sz w:val="24"/>
+        </w:rPr>
+        <w:t>三创</w:t>
+      </w:r>
+      <w:r>
+        <w:rPr>
+          <w:sz w:val="24"/>
+        </w:rPr>
+        <w:t>教育资源，</w:t>
+      </w:r>
+      <w:r>
+        <w:rPr>
+          <w:rFonts w:hint="eastAsia"/>
+          <w:sz w:val="24"/>
+        </w:rPr>
+        <w:t>宣传中心</w:t>
+      </w:r>
+      <w:r>
+        <w:rPr>
+          <w:sz w:val="24"/>
+        </w:rPr>
+        <w:t>三创教育理念，扩大</w:t>
+      </w:r>
+      <w:r>
+        <w:rPr>
+          <w:rFonts w:hint="eastAsia"/>
+          <w:sz w:val="24"/>
+        </w:rPr>
+        <w:t>社会影响</w:t>
+      </w:r>
+      <w:r>
+        <w:rPr>
+          <w:sz w:val="24"/>
+        </w:rPr>
+        <w:t>。</w:t>
+      </w:r>
+    </w:p>
+    <w:p>
+      <w:pPr>
+        <w:spacing w:beforeLines="50" w:before="156" w:afterLines="50" w:after="156" w:line="400" w:lineRule="exact"/>
+        <w:rPr>
+          <w:b/>
+          <w:sz w:val="24"/>
+        </w:rPr>
+      </w:pPr>
+      <w:r>
+        <w:rPr>
+          <w:rFonts w:hint="eastAsia"/>
+          <w:b/>
+          <w:sz w:val="24"/>
+        </w:rPr>
+        <w:t>考核</w:t>
+      </w:r>
+      <w:r>
+        <w:rPr>
+          <w:b/>
+          <w:sz w:val="24"/>
+        </w:rPr>
+        <w:t>方案</w:t>
       </w:r>
     </w:p>
     <w:p>
@@ -1746,7 +2509,7 @@
           <w:rFonts w:hint="eastAsia"/>
           <w:sz w:val="24"/>
         </w:rPr>
-        <w:t>6</w:t>
+        <w:t>1</w:t>
       </w:r>
       <w:r>
         <w:rPr>
@@ -1760,124 +2523,103 @@
           <w:rFonts w:hint="eastAsia"/>
           <w:sz w:val="24"/>
         </w:rPr>
+        <w:t>三</w:t>
+      </w:r>
+      <w:proofErr w:type="gramStart"/>
+      <w:r>
+        <w:rPr>
+          <w:rFonts w:hint="eastAsia"/>
+          <w:sz w:val="24"/>
+        </w:rPr>
+        <w:t>创教学</w:t>
+      </w:r>
+      <w:proofErr w:type="gramEnd"/>
+      <w:r>
+        <w:rPr>
+          <w:rFonts w:hint="eastAsia"/>
+          <w:sz w:val="24"/>
+        </w:rPr>
+        <w:t>活动</w:t>
+      </w:r>
+      <w:r>
+        <w:rPr>
+          <w:rFonts w:hint="eastAsia"/>
+          <w:sz w:val="24"/>
+        </w:rPr>
+        <w:t>（</w:t>
+      </w:r>
+      <w:r>
+        <w:rPr>
+          <w:sz w:val="24"/>
+        </w:rPr>
+        <w:t>课程、讲座、</w:t>
+      </w:r>
+      <w:r>
+        <w:rPr>
+          <w:rFonts w:hint="eastAsia"/>
+          <w:sz w:val="24"/>
+        </w:rPr>
+        <w:t>项目</w:t>
+      </w:r>
+      <w:r>
+        <w:rPr>
+          <w:rFonts w:hint="eastAsia"/>
+          <w:sz w:val="24"/>
+        </w:rPr>
+        <w:t>指导</w:t>
+      </w:r>
+      <w:r>
+        <w:rPr>
+          <w:rFonts w:hint="eastAsia"/>
+          <w:sz w:val="24"/>
+        </w:rPr>
+        <w:t>）</w:t>
+      </w:r>
+      <w:r>
+        <w:rPr>
+          <w:rFonts w:hint="eastAsia"/>
+          <w:sz w:val="24"/>
+        </w:rPr>
+        <w:t>计</w:t>
+      </w:r>
+      <w:r>
+        <w:rPr>
+          <w:sz w:val="24"/>
+        </w:rPr>
+        <w:t>一线教学工作量，</w:t>
+      </w:r>
+      <w:r>
+        <w:rPr>
+          <w:rFonts w:hint="eastAsia"/>
+          <w:sz w:val="24"/>
+        </w:rPr>
+        <w:t>具体</w:t>
+      </w:r>
+      <w:r>
+        <w:rPr>
+          <w:sz w:val="24"/>
+        </w:rPr>
+        <w:t>标准可参照</w:t>
+      </w:r>
+      <w:r>
+        <w:rPr>
+          <w:rFonts w:hint="eastAsia"/>
+          <w:sz w:val="24"/>
+        </w:rPr>
         <w:t>中心</w:t>
       </w:r>
       <w:r>
         <w:rPr>
           <w:sz w:val="24"/>
         </w:rPr>
-        <w:t>三创教育</w:t>
-      </w:r>
-      <w:r>
-        <w:rPr>
-          <w:rFonts w:hint="eastAsia"/>
-          <w:sz w:val="24"/>
-        </w:rPr>
-        <w:t>工作</w:t>
-      </w:r>
-      <w:r>
-        <w:rPr>
-          <w:sz w:val="24"/>
-        </w:rPr>
-        <w:t>的宣传</w:t>
-      </w:r>
-      <w:r>
-        <w:rPr>
-          <w:rFonts w:hint="eastAsia"/>
-          <w:sz w:val="24"/>
-        </w:rPr>
-        <w:t>策划</w:t>
-      </w:r>
-      <w:r>
-        <w:rPr>
-          <w:sz w:val="24"/>
-        </w:rPr>
-        <w:t>和</w:t>
-      </w:r>
-      <w:r>
-        <w:rPr>
-          <w:rFonts w:hint="eastAsia"/>
-          <w:sz w:val="24"/>
-        </w:rPr>
-        <w:t>新闻</w:t>
-      </w:r>
-      <w:r>
-        <w:rPr>
-          <w:sz w:val="24"/>
-        </w:rPr>
-        <w:t>报道，</w:t>
-      </w:r>
-      <w:r>
-        <w:rPr>
-          <w:rFonts w:hint="eastAsia"/>
-          <w:sz w:val="24"/>
-        </w:rPr>
-        <w:t>联络</w:t>
-      </w:r>
-      <w:r>
-        <w:rPr>
-          <w:rFonts w:hint="eastAsia"/>
-          <w:sz w:val="24"/>
-        </w:rPr>
-        <w:t>国内</w:t>
-      </w:r>
-      <w:r>
-        <w:rPr>
-          <w:sz w:val="24"/>
-        </w:rPr>
-        <w:t>外</w:t>
-      </w:r>
-      <w:r>
-        <w:rPr>
-          <w:rFonts w:hint="eastAsia"/>
-          <w:sz w:val="24"/>
-        </w:rPr>
-        <w:t>新闻</w:t>
-      </w:r>
-      <w:r>
-        <w:rPr>
-          <w:sz w:val="24"/>
-        </w:rPr>
-        <w:t>媒体</w:t>
-      </w:r>
-      <w:r>
-        <w:rPr>
-          <w:rFonts w:hint="eastAsia"/>
-          <w:sz w:val="24"/>
-        </w:rPr>
-        <w:t>（</w:t>
-      </w:r>
-      <w:r>
-        <w:rPr>
-          <w:sz w:val="24"/>
-        </w:rPr>
-        <w:t>电子、</w:t>
-      </w:r>
-      <w:r>
-        <w:rPr>
-          <w:rFonts w:hint="eastAsia"/>
-          <w:sz w:val="24"/>
-        </w:rPr>
-        <w:t>平面</w:t>
-      </w:r>
-      <w:r>
-        <w:rPr>
-          <w:sz w:val="24"/>
-        </w:rPr>
-        <w:t>、网络媒体</w:t>
-      </w:r>
-      <w:r>
-        <w:rPr>
-          <w:rFonts w:hint="eastAsia"/>
-          <w:sz w:val="24"/>
-        </w:rPr>
-        <w:t>）。</w:t>
+        <w:t>科技赛事及创新工作量计算办法。</w:t>
       </w:r>
     </w:p>
     <w:p>
       <w:pPr>
         <w:spacing w:line="400" w:lineRule="exact"/>
         <w:rPr>
+          <w:rFonts w:hint="eastAsia"/>
           <w:sz w:val="24"/>
         </w:rPr>
       </w:pPr>
@@ -1893,91 +2635,93 @@
           <w:rFonts w:hint="eastAsia"/>
           <w:sz w:val="24"/>
         </w:rPr>
-        <w:t>7</w:t>
-      </w:r>
-      <w:r>
-        <w:rPr>
-          <w:rFonts w:hint="eastAsia"/>
-          <w:sz w:val="24"/>
-        </w:rPr>
-        <w:t>）三创教育</w:t>
-      </w:r>
-      <w:r>
-        <w:rPr>
-          <w:sz w:val="24"/>
-        </w:rPr>
-        <w:t>信息平台</w:t>
-      </w:r>
-      <w:r>
-        <w:rPr>
-          <w:rFonts w:hint="eastAsia"/>
-          <w:sz w:val="24"/>
-        </w:rPr>
-        <w:t>的</w:t>
-      </w:r>
-      <w:r>
-        <w:rPr>
-          <w:sz w:val="24"/>
-        </w:rPr>
-        <w:t>建设</w:t>
-      </w:r>
-      <w:r>
-        <w:rPr>
-          <w:rFonts w:hint="eastAsia"/>
-          <w:sz w:val="24"/>
-        </w:rPr>
-        <w:t>、</w:t>
-      </w:r>
-      <w:r>
-        <w:rPr>
-          <w:sz w:val="24"/>
-        </w:rPr>
-        <w:t>运维</w:t>
-      </w:r>
-      <w:r>
-        <w:rPr>
-          <w:rFonts w:hint="eastAsia"/>
-          <w:sz w:val="24"/>
-        </w:rPr>
-        <w:t>和</w:t>
-      </w:r>
-      <w:r>
-        <w:rPr>
-          <w:sz w:val="24"/>
-        </w:rPr>
-        <w:t>内容管理</w:t>
-      </w:r>
-      <w:r>
-        <w:rPr>
-          <w:sz w:val="24"/>
-        </w:rPr>
-        <w:t>，包括</w:t>
-      </w:r>
-      <w:r>
-        <w:rPr>
-          <w:rFonts w:hint="eastAsia"/>
-          <w:sz w:val="24"/>
-        </w:rPr>
-        <w:t>：空间</w:t>
-      </w:r>
-      <w:r>
-        <w:rPr>
-          <w:sz w:val="24"/>
-        </w:rPr>
-        <w:t>运营平台、微课程平台、个人数据系统、项目库平台、虚拟仿真系统等</w:t>
-      </w:r>
-      <w:r>
-        <w:rPr>
-          <w:rFonts w:hint="eastAsia"/>
-          <w:sz w:val="24"/>
-        </w:rPr>
-        <w:t>。</w:t>
+        <w:t>2</w:t>
+      </w:r>
+      <w:r>
+        <w:rPr>
+          <w:rFonts w:hint="eastAsia"/>
+          <w:sz w:val="24"/>
+        </w:rPr>
+        <w:t>）</w:t>
+      </w:r>
+      <w:r>
+        <w:rPr>
+          <w:sz w:val="24"/>
+        </w:rPr>
+        <w:t>创新</w:t>
+      </w:r>
+      <w:r>
+        <w:rPr>
+          <w:rFonts w:hint="eastAsia"/>
+          <w:sz w:val="24"/>
+        </w:rPr>
+        <w:t>制作</w:t>
+      </w:r>
+      <w:r>
+        <w:rPr>
+          <w:sz w:val="24"/>
+        </w:rPr>
+        <w:t>工作量</w:t>
+      </w:r>
+      <w:r>
+        <w:rPr>
+          <w:rFonts w:hint="eastAsia"/>
+          <w:sz w:val="24"/>
+        </w:rPr>
+        <w:t>经</w:t>
+      </w:r>
+      <w:r>
+        <w:rPr>
+          <w:sz w:val="24"/>
+        </w:rPr>
+        <w:t>核定</w:t>
+      </w:r>
+      <w:r>
+        <w:rPr>
+          <w:rFonts w:hint="eastAsia"/>
+          <w:sz w:val="24"/>
+        </w:rPr>
+        <w:t>工时后</w:t>
+      </w:r>
+      <w:r>
+        <w:rPr>
+          <w:sz w:val="24"/>
+        </w:rPr>
+        <w:t>发放津贴，</w:t>
+      </w:r>
+      <w:r>
+        <w:rPr>
+          <w:rFonts w:hint="eastAsia"/>
+          <w:sz w:val="24"/>
+        </w:rPr>
+        <w:t>具体</w:t>
+      </w:r>
+      <w:r>
+        <w:rPr>
+          <w:rFonts w:hint="eastAsia"/>
+          <w:sz w:val="24"/>
+        </w:rPr>
+        <w:t>标准</w:t>
+      </w:r>
+      <w:r>
+        <w:rPr>
+          <w:rFonts w:hint="eastAsia"/>
+          <w:sz w:val="24"/>
+        </w:rPr>
+        <w:t>可</w:t>
+      </w:r>
+      <w:r>
+        <w:rPr>
+          <w:sz w:val="24"/>
+        </w:rPr>
+        <w:t>类比科研加工。</w:t>
       </w:r>
     </w:p>
     <w:p>
       <w:pPr>
         <w:spacing w:line="400" w:lineRule="exact"/>
         <w:rPr>
+          <w:rFonts w:hint="eastAsia"/>
           <w:sz w:val="24"/>
         </w:rPr>
       </w:pPr>
@@ -1993,46 +2737,214 @@
           <w:rFonts w:hint="eastAsia"/>
           <w:sz w:val="24"/>
         </w:rPr>
-        <w:t>8</w:t>
-      </w:r>
-      <w:r>
-        <w:rPr>
-          <w:rFonts w:hint="eastAsia"/>
-          <w:sz w:val="24"/>
-        </w:rPr>
-        <w:t>）各类三创教育</w:t>
-      </w:r>
-      <w:r>
-        <w:rPr>
-          <w:sz w:val="24"/>
-        </w:rPr>
-        <w:t>工作的</w:t>
-      </w:r>
-      <w:r>
-        <w:rPr>
-          <w:rFonts w:hint="eastAsia"/>
-          <w:sz w:val="24"/>
-        </w:rPr>
-        <w:t>技术</w:t>
-      </w:r>
-      <w:r>
-        <w:rPr>
-          <w:sz w:val="24"/>
-        </w:rPr>
-        <w:t>指导、加工制作</w:t>
-      </w:r>
-      <w:r>
-        <w:rPr>
-          <w:rFonts w:hint="eastAsia"/>
-          <w:sz w:val="24"/>
-        </w:rPr>
-        <w:t>和资源</w:t>
-      </w:r>
-      <w:r>
-        <w:rPr>
-          <w:sz w:val="24"/>
-        </w:rPr>
-        <w:t>对接。</w:t>
+        <w:t>3</w:t>
+      </w:r>
+      <w:r>
+        <w:rPr>
+          <w:rFonts w:hint="eastAsia"/>
+          <w:sz w:val="24"/>
+        </w:rPr>
+        <w:t>）项目</w:t>
+      </w:r>
+      <w:r>
+        <w:rPr>
+          <w:sz w:val="24"/>
+        </w:rPr>
+        <w:t>开发（</w:t>
+      </w:r>
+      <w:r>
+        <w:rPr>
+          <w:rFonts w:hint="eastAsia"/>
+          <w:sz w:val="24"/>
+        </w:rPr>
+        <w:t>教学</w:t>
+      </w:r>
+      <w:r>
+        <w:rPr>
+          <w:sz w:val="24"/>
+        </w:rPr>
+        <w:t>研究</w:t>
+      </w:r>
+      <w:r>
+        <w:rPr>
+          <w:sz w:val="24"/>
+        </w:rPr>
+        <w:t>、网站开发</w:t>
+      </w:r>
+      <w:r>
+        <w:rPr>
+          <w:rFonts w:hint="eastAsia"/>
+          <w:sz w:val="24"/>
+        </w:rPr>
+        <w:t>等</w:t>
+      </w:r>
+      <w:r>
+        <w:rPr>
+          <w:sz w:val="24"/>
+        </w:rPr>
+        <w:t>）</w:t>
+      </w:r>
+      <w:r>
+        <w:rPr>
+          <w:rFonts w:hint="eastAsia"/>
+          <w:sz w:val="24"/>
+        </w:rPr>
+        <w:t>由</w:t>
+      </w:r>
+      <w:r>
+        <w:rPr>
+          <w:sz w:val="24"/>
+        </w:rPr>
+        <w:t>项目负责人</w:t>
+      </w:r>
+      <w:r>
+        <w:rPr>
+          <w:rFonts w:hint="eastAsia"/>
+          <w:sz w:val="24"/>
+        </w:rPr>
+        <w:t>计算</w:t>
+      </w:r>
+      <w:r>
+        <w:rPr>
+          <w:sz w:val="24"/>
+        </w:rPr>
+        <w:t>工作量后</w:t>
+      </w:r>
+      <w:r>
+        <w:rPr>
+          <w:rFonts w:hint="eastAsia"/>
+          <w:sz w:val="24"/>
+        </w:rPr>
+        <w:t>由</w:t>
+      </w:r>
+      <w:r>
+        <w:rPr>
+          <w:sz w:val="24"/>
+        </w:rPr>
+        <w:t>项目经费</w:t>
+      </w:r>
+      <w:r>
+        <w:rPr>
+          <w:rFonts w:hint="eastAsia"/>
+          <w:sz w:val="24"/>
+        </w:rPr>
+        <w:t>发放</w:t>
+      </w:r>
+      <w:r>
+        <w:rPr>
+          <w:sz w:val="24"/>
+        </w:rPr>
+        <w:t>津贴</w:t>
+      </w:r>
+      <w:r>
+        <w:rPr>
+          <w:rFonts w:hint="eastAsia"/>
+          <w:sz w:val="24"/>
+        </w:rPr>
+        <w:t>，上报中心</w:t>
+      </w:r>
+      <w:r>
+        <w:rPr>
+          <w:sz w:val="24"/>
+        </w:rPr>
+        <w:t>审</w:t>
+      </w:r>
+      <w:bookmarkStart w:id="0" w:name="_GoBack"/>
+      <w:bookmarkEnd w:id="0"/>
+      <w:r>
+        <w:rPr>
+          <w:sz w:val="24"/>
+        </w:rPr>
+        <w:t>核。</w:t>
+      </w:r>
+    </w:p>
+    <w:p>
+      <w:pPr>
+        <w:spacing w:line="400" w:lineRule="exact"/>
+        <w:rPr>
+          <w:rFonts w:hint="eastAsia"/>
+          <w:sz w:val="24"/>
+        </w:rPr>
+      </w:pPr>
+      <w:r>
+        <w:rPr>
+          <w:rFonts w:hint="eastAsia"/>
+          <w:sz w:val="24"/>
+        </w:rPr>
+        <w:t>（</w:t>
+      </w:r>
+      <w:r>
+        <w:rPr>
+          <w:sz w:val="24"/>
+        </w:rPr>
+        <w:t>4</w:t>
+      </w:r>
+      <w:r>
+        <w:rPr>
+          <w:rFonts w:hint="eastAsia"/>
+          <w:sz w:val="24"/>
+        </w:rPr>
+        <w:t>）</w:t>
+      </w:r>
+      <w:r>
+        <w:rPr>
+          <w:rFonts w:hint="eastAsia"/>
+          <w:sz w:val="24"/>
+        </w:rPr>
+        <w:t>日常</w:t>
+      </w:r>
+      <w:r>
+        <w:rPr>
+          <w:rFonts w:hint="eastAsia"/>
+          <w:sz w:val="24"/>
+        </w:rPr>
+        <w:t>创新值班由</w:t>
+      </w:r>
+      <w:r>
+        <w:rPr>
+          <w:sz w:val="24"/>
+        </w:rPr>
+        <w:t>中心</w:t>
+      </w:r>
+      <w:r>
+        <w:rPr>
+          <w:rFonts w:hint="eastAsia"/>
+          <w:sz w:val="24"/>
+        </w:rPr>
+        <w:t>统一</w:t>
+      </w:r>
+      <w:r>
+        <w:rPr>
+          <w:sz w:val="24"/>
+        </w:rPr>
+        <w:t>安排，</w:t>
+      </w:r>
+      <w:proofErr w:type="gramStart"/>
+      <w:r>
+        <w:rPr>
+          <w:sz w:val="24"/>
+        </w:rPr>
+        <w:t>计</w:t>
+      </w:r>
+      <w:r>
+        <w:rPr>
+          <w:rFonts w:hint="eastAsia"/>
+          <w:sz w:val="24"/>
+        </w:rPr>
+        <w:t>非</w:t>
+      </w:r>
+      <w:r>
+        <w:rPr>
+          <w:sz w:val="24"/>
+        </w:rPr>
+        <w:t>一线</w:t>
+      </w:r>
+      <w:proofErr w:type="gramEnd"/>
+      <w:r>
+        <w:rPr>
+          <w:sz w:val="24"/>
+        </w:rPr>
+        <w:t>教学创新工作量。</w:t>
       </w:r>
     </w:p>
     <w:p>
@@ -2049,7 +2961,22 @@
           <w:b/>
           <w:sz w:val="24"/>
         </w:rPr>
-        <w:t>工作分类</w:t>
+        <w:t>三创教育</w:t>
+      </w:r>
+      <w:r>
+        <w:rPr>
+          <w:rFonts w:hint="eastAsia"/>
+          <w:b/>
+          <w:sz w:val="24"/>
+        </w:rPr>
+        <w:t>贡献</w:t>
+      </w:r>
+      <w:r>
+        <w:rPr>
+          <w:b/>
+          <w:sz w:val="24"/>
+        </w:rPr>
+        <w:t>奖</w:t>
       </w:r>
     </w:p>
     <w:p>
@@ -2078,46 +3005,20 @@
           <w:rFonts w:hint="eastAsia"/>
           <w:sz w:val="24"/>
         </w:rPr>
-        <w:t>）</w:t>
-      </w:r>
-      <w:r>
-        <w:rPr>
-          <w:sz w:val="24"/>
-        </w:rPr>
-        <w:t>教学</w:t>
-      </w:r>
-      <w:r>
-        <w:rPr>
-          <w:rFonts w:hint="eastAsia"/>
-          <w:sz w:val="24"/>
-        </w:rPr>
-        <w:t>活动</w:t>
-      </w:r>
-      <w:r>
-        <w:rPr>
-          <w:rFonts w:hint="eastAsia"/>
-          <w:sz w:val="24"/>
-        </w:rPr>
-        <w:t>（</w:t>
-      </w:r>
-      <w:r>
-        <w:rPr>
-          <w:sz w:val="24"/>
-        </w:rPr>
-        <w:t>课程、讲座、</w:t>
-      </w:r>
-      <w:r>
-        <w:rPr>
-          <w:sz w:val="24"/>
-        </w:rPr>
-        <w:t>活动</w:t>
-      </w:r>
-      <w:r>
-        <w:rPr>
-          <w:rFonts w:hint="eastAsia"/>
-          <w:sz w:val="24"/>
-        </w:rPr>
-        <w:t>）</w:t>
+        <w:t>）在</w:t>
+      </w:r>
+      <w:r>
+        <w:rPr>
+          <w:sz w:val="24"/>
+        </w:rPr>
+        <w:t>三创教育中获得校级及以上奖励</w:t>
+      </w:r>
+      <w:r>
+        <w:rPr>
+          <w:rFonts w:hint="eastAsia"/>
+          <w:sz w:val="24"/>
+        </w:rPr>
+        <w:t>的人员</w:t>
       </w:r>
     </w:p>
     <w:p>
@@ -2146,52 +3047,52 @@
           <w:rFonts w:hint="eastAsia"/>
           <w:sz w:val="24"/>
         </w:rPr>
-        <w:t>）</w:t>
-      </w:r>
-      <w:r>
-        <w:rPr>
-          <w:rFonts w:hint="eastAsia"/>
-          <w:sz w:val="24"/>
-        </w:rPr>
-        <w:t>技术</w:t>
-      </w:r>
-      <w:r>
-        <w:rPr>
-          <w:sz w:val="24"/>
-        </w:rPr>
-        <w:t>指导</w:t>
-      </w:r>
-      <w:r>
-        <w:rPr>
-          <w:rFonts w:hint="eastAsia"/>
-          <w:sz w:val="24"/>
-        </w:rPr>
-        <w:t>（</w:t>
-      </w:r>
-      <w:r>
-        <w:rPr>
-          <w:rFonts w:hint="eastAsia"/>
-          <w:sz w:val="24"/>
-        </w:rPr>
-        <w:t>咨询</w:t>
-      </w:r>
-      <w:r>
-        <w:rPr>
-          <w:sz w:val="24"/>
-        </w:rPr>
-        <w:t>、</w:t>
-      </w:r>
-      <w:r>
-        <w:rPr>
-          <w:sz w:val="24"/>
-        </w:rPr>
-        <w:t>项目</w:t>
-      </w:r>
-      <w:r>
-        <w:rPr>
-          <w:sz w:val="24"/>
-        </w:rPr>
-        <w:t>）</w:t>
+        <w:t>）在三创</w:t>
+      </w:r>
+      <w:r>
+        <w:rPr>
+          <w:sz w:val="24"/>
+        </w:rPr>
+        <w:t>教育</w:t>
+      </w:r>
+      <w:r>
+        <w:rPr>
+          <w:rFonts w:hint="eastAsia"/>
+          <w:sz w:val="24"/>
+        </w:rPr>
+        <w:t>中发挥</w:t>
+      </w:r>
+      <w:r>
+        <w:rPr>
+          <w:sz w:val="24"/>
+        </w:rPr>
+        <w:t>骨干作用</w:t>
+      </w:r>
+      <w:r>
+        <w:rPr>
+          <w:rFonts w:hint="eastAsia"/>
+          <w:sz w:val="24"/>
+        </w:rPr>
+        <w:t>、承担</w:t>
+      </w:r>
+      <w:r>
+        <w:rPr>
+          <w:sz w:val="24"/>
+        </w:rPr>
+        <w:t>较多</w:t>
+      </w:r>
+      <w:r>
+        <w:rPr>
+          <w:rFonts w:hint="eastAsia"/>
+          <w:sz w:val="24"/>
+        </w:rPr>
+        <w:t>创新</w:t>
+      </w:r>
+      <w:r>
+        <w:rPr>
+          <w:sz w:val="24"/>
+        </w:rPr>
+        <w:t>工作量的人员</w:t>
       </w:r>
     </w:p>
     <w:p>
@@ -2201,148 +3102,6 @@
           <w:sz w:val="24"/>
         </w:rPr>
       </w:pPr>
-      <w:r>
-        <w:rPr>
-          <w:rFonts w:hint="eastAsia"/>
-          <w:sz w:val="24"/>
-        </w:rPr>
-        <w:t>（</w:t>
-      </w:r>
-      <w:r>
-        <w:rPr>
-          <w:rFonts w:hint="eastAsia"/>
-          <w:sz w:val="24"/>
-        </w:rPr>
-        <w:t>3</w:t>
-      </w:r>
-      <w:r>
-        <w:rPr>
-          <w:rFonts w:hint="eastAsia"/>
-          <w:sz w:val="24"/>
-        </w:rPr>
-        <w:t>）项目</w:t>
-      </w:r>
-      <w:r>
-        <w:rPr>
-          <w:sz w:val="24"/>
-        </w:rPr>
-        <w:t>开发（</w:t>
-      </w:r>
-      <w:r>
-        <w:rPr>
-          <w:rFonts w:hint="eastAsia"/>
-          <w:sz w:val="24"/>
-        </w:rPr>
-        <w:t>教学</w:t>
-      </w:r>
-      <w:r>
-        <w:rPr>
-          <w:sz w:val="24"/>
-        </w:rPr>
-        <w:t>研究</w:t>
-      </w:r>
-      <w:r>
-        <w:rPr>
-          <w:sz w:val="24"/>
-        </w:rPr>
-        <w:t>、</w:t>
-      </w:r>
-      <w:r>
-        <w:rPr>
-          <w:rFonts w:hint="eastAsia"/>
-          <w:sz w:val="24"/>
-        </w:rPr>
-        <w:t>宣传</w:t>
-      </w:r>
-      <w:r>
-        <w:rPr>
-          <w:sz w:val="24"/>
-        </w:rPr>
-        <w:t>策划、</w:t>
-      </w:r>
-      <w:r>
-        <w:rPr>
-          <w:sz w:val="24"/>
-        </w:rPr>
-        <w:t>网站开发）</w:t>
-      </w:r>
-    </w:p>
-    <w:p>
-      <w:pPr>
-        <w:spacing w:line="400" w:lineRule="exact"/>
-        <w:rPr>
-          <w:sz w:val="24"/>
-        </w:rPr>
-      </w:pPr>
-      <w:r>
-        <w:rPr>
-          <w:rFonts w:hint="eastAsia"/>
-          <w:sz w:val="24"/>
-        </w:rPr>
-        <w:t>（</w:t>
-      </w:r>
-      <w:r>
-        <w:rPr>
-          <w:rFonts w:hint="eastAsia"/>
-          <w:sz w:val="24"/>
-        </w:rPr>
-        <w:t>4</w:t>
-      </w:r>
-      <w:r>
-        <w:rPr>
-          <w:rFonts w:hint="eastAsia"/>
-          <w:sz w:val="24"/>
-        </w:rPr>
-        <w:t>）创新</w:t>
-      </w:r>
-      <w:r>
-        <w:rPr>
-          <w:sz w:val="24"/>
-        </w:rPr>
-        <w:t>制作</w:t>
-      </w:r>
-    </w:p>
-    <w:p>
-      <w:pPr>
-        <w:spacing w:line="400" w:lineRule="exact"/>
-        <w:rPr>
-          <w:sz w:val="24"/>
-        </w:rPr>
-      </w:pPr>
-      <w:r>
-        <w:rPr>
-          <w:rFonts w:hint="eastAsia"/>
-          <w:sz w:val="24"/>
-        </w:rPr>
-        <w:t>（</w:t>
-      </w:r>
-      <w:r>
-        <w:rPr>
-          <w:rFonts w:hint="eastAsia"/>
-          <w:sz w:val="24"/>
-        </w:rPr>
-        <w:t>5</w:t>
-      </w:r>
-      <w:r>
-        <w:rPr>
-          <w:rFonts w:hint="eastAsia"/>
-          <w:sz w:val="24"/>
-        </w:rPr>
-        <w:t>）</w:t>
-      </w:r>
-      <w:r>
-        <w:rPr>
-          <w:rFonts w:hint="eastAsia"/>
-          <w:sz w:val="24"/>
-        </w:rPr>
-        <w:t>日常</w:t>
-      </w:r>
-      <w:r>
-        <w:rPr>
-          <w:sz w:val="24"/>
-        </w:rPr>
-        <w:t>管理</w:t>
-      </w:r>
     </w:p>
     <w:p>
       <w:pPr>
@@ -2802,6 +3561,31 @@
       <w:ind w:firstLineChars="200" w:firstLine="420"/>
     </w:pPr>
   </w:style>
+  <w:style w:type="paragraph" w:styleId="a4">
+    <w:name w:val="Balloon Text"/>
+    <w:basedOn w:val="a"/>
+    <w:link w:val="Char"/>
+    <w:uiPriority w:val="99"/>
+    <w:semiHidden/>
+    <w:unhideWhenUsed/>
+    <w:rsid w:val="00230986"/>
+    <w:rPr>
+      <w:sz w:val="18"/>
+      <w:szCs w:val="18"/>
+    </w:rPr>
+  </w:style>
+  <w:style w:type="character" w:customStyle="1" w:styleId="Char">
+    <w:name w:val="批注框文本 Char"/>
+    <w:basedOn w:val="a0"/>
+    <w:link w:val="a4"/>
+    <w:uiPriority w:val="99"/>
+    <w:semiHidden/>
+    <w:rsid w:val="00230986"/>
+    <w:rPr>
+      <w:sz w:val="18"/>
+      <w:szCs w:val="18"/>
+    </w:rPr>
+  </w:style>
 </w:styles>
 </file>
 
